--- a/Django知识/Django的时区设置.docx
+++ b/Django知识/Django的时区设置.docx
@@ -664,7 +664,6 @@
     <w:p>
       <w:pPr>
         <w:rPr>
-          <w:rFonts w:hint="eastAsia"/>
           <w:lang w:val="en-US"/>
         </w:rPr>
       </w:pPr>
@@ -928,11 +927,6 @@
       </w:r>
     </w:p>
     <w:p>
-      <w:pPr>
-        <w:rPr>
-          <w:rFonts w:hint="eastAsia"/>
-        </w:rPr>
-      </w:pPr>
       <w:r>
         <w:t>-</w:t>
       </w:r>
@@ -959,11 +953,6 @@
       </w:r>
     </w:p>
     <w:p>
-      <w:pPr>
-        <w:rPr>
-          <w:rFonts w:hint="eastAsia"/>
-        </w:rPr>
-      </w:pPr>
       <w:r>
         <w:rPr>
           <w:rFonts w:hint="eastAsia"/>
@@ -1008,157 +997,1279 @@
           <w:rFonts w:hint="eastAsia"/>
         </w:rPr>
         <w:t>的格式显示。</w:t>
+      </w:r>
+    </w:p>
+    <w:p/>
+    <w:p>
+      <w:r>
+        <w:rPr>
+          <w:rFonts w:hint="eastAsia"/>
+        </w:rPr>
+        <w:t>5.</w:t>
+      </w:r>
+    </w:p>
+    <w:p>
+      <w:r>
+        <w:rPr>
+          <w:rFonts w:hint="eastAsia"/>
+        </w:rPr>
+        <w:t>UTC</w:t>
+      </w:r>
+      <w:r>
+        <w:rPr>
+          <w:rFonts w:hint="eastAsia"/>
+        </w:rPr>
+        <w:t>时间</w:t>
+      </w:r>
+      <w:r>
+        <w:rPr>
+          <w:rFonts w:hint="eastAsia"/>
+        </w:rPr>
+        <w:t>（</w:t>
+      </w:r>
+      <w:proofErr w:type="spellStart"/>
+      <w:r>
+        <w:rPr>
+          <w:rFonts w:hint="eastAsia"/>
+        </w:rPr>
+        <w:t>time</w:t>
+      </w:r>
+      <w:r>
+        <w:t>zone</w:t>
+      </w:r>
+      <w:proofErr w:type="spellEnd"/>
+      <w:r>
+        <w:t>=UTC）</w:t>
+      </w:r>
+      <w:r>
+        <w:rPr>
+          <w:rFonts w:hint="eastAsia"/>
+        </w:rPr>
+        <w:t>在世界上任何地点，任何时区都是一样的。</w:t>
+      </w:r>
+      <w:r>
+        <w:t>以原子时为基</w:t>
+      </w:r>
+      <w:r>
+        <w:rPr>
+          <w:rFonts w:hint="eastAsia"/>
+        </w:rPr>
+        <w:t>础</w:t>
+      </w:r>
+      <w:r>
+        <w:rPr>
+          <w:rFonts w:hint="eastAsia"/>
+        </w:rPr>
+        <w:t>，</w:t>
+      </w:r>
+      <w:r>
+        <w:rPr>
+          <w:rFonts w:hint="eastAsia"/>
+        </w:rPr>
+        <w:t>在时间计算中</w:t>
+      </w:r>
+      <w:r>
+        <w:rPr>
+          <w:rFonts w:hint="eastAsia"/>
+        </w:rPr>
+        <w:t>是最重要的基准。</w:t>
+      </w:r>
+    </w:p>
+    <w:p>
+      <w:r>
+        <w:t>Aware</w:t>
+      </w:r>
+      <w:r>
+        <w:rPr>
+          <w:rFonts w:hint="eastAsia"/>
+        </w:rPr>
+        <w:t>的d</w:t>
+      </w:r>
+      <w:r>
+        <w:t>atetime</w:t>
+      </w:r>
+      <w:r>
+        <w:rPr>
+          <w:rFonts w:hint="eastAsia"/>
+        </w:rPr>
+        <w:t>是设置了时区，所以可以方便的转化为U</w:t>
+      </w:r>
+      <w:r>
+        <w:t>TC</w:t>
+      </w:r>
+      <w:r>
+        <w:rPr>
+          <w:rFonts w:hint="eastAsia"/>
+        </w:rPr>
+        <w:t>。而</w:t>
+      </w:r>
+      <w:r>
+        <w:t>Naïve</w:t>
+      </w:r>
+      <w:r>
+        <w:rPr>
+          <w:rFonts w:hint="eastAsia"/>
+        </w:rPr>
+        <w:t>的d</w:t>
+      </w:r>
+      <w:r>
+        <w:t>atetime</w:t>
+      </w:r>
+      <w:r>
+        <w:rPr>
+          <w:rFonts w:hint="eastAsia"/>
+        </w:rPr>
+        <w:t>没有设置时区，所以直接变为U</w:t>
+      </w:r>
+      <w:r>
+        <w:t>TC</w:t>
+      </w:r>
+      <w:r>
+        <w:rPr>
+          <w:rFonts w:hint="eastAsia"/>
+        </w:rPr>
+        <w:t>时间。</w:t>
+      </w:r>
+    </w:p>
+    <w:p>
+      <w:r>
+        <w:lastRenderedPageBreak/>
+        <w:t>6.</w:t>
+      </w:r>
+      <w:r>
+        <w:rPr>
+          <w:rFonts w:ascii="Times New Roman" w:hAnsi="Times New Roman" w:cs="Times New Roman"/>
+          <w:b/>
+          <w:i/>
+        </w:rPr>
+        <w:t>Datetime</w:t>
+      </w:r>
+      <w:r>
+        <w:rPr>
+          <w:rFonts w:hint="eastAsia"/>
+          <w:b/>
+          <w:i/>
+        </w:rPr>
+        <w:t>中</w:t>
+      </w:r>
+      <w:proofErr w:type="spellStart"/>
+      <w:r>
+        <w:rPr>
+          <w:rFonts w:hint="eastAsia"/>
+          <w:b/>
+          <w:i/>
+        </w:rPr>
+        <w:t>t</w:t>
+      </w:r>
+      <w:r>
+        <w:rPr>
+          <w:b/>
+          <w:i/>
+        </w:rPr>
+        <w:t>zinfo</w:t>
+      </w:r>
+      <w:proofErr w:type="spellEnd"/>
+      <w:r>
+        <w:rPr>
+          <w:rFonts w:hint="eastAsia"/>
+          <w:b/>
+          <w:i/>
+        </w:rPr>
+        <w:t>关键字参数设置时区和</w:t>
+      </w:r>
+      <w:proofErr w:type="spellStart"/>
+      <w:r>
+        <w:rPr>
+          <w:rFonts w:hint="eastAsia"/>
+          <w:b/>
+          <w:i/>
+        </w:rPr>
+        <w:t>p</w:t>
+      </w:r>
+      <w:r>
+        <w:rPr>
+          <w:b/>
+          <w:i/>
+        </w:rPr>
+        <w:t>ytz</w:t>
+      </w:r>
+      <w:proofErr w:type="spellEnd"/>
+      <w:r>
+        <w:rPr>
+          <w:rFonts w:hint="eastAsia"/>
+          <w:b/>
+          <w:i/>
+        </w:rPr>
+        <w:t>的不兼容性</w:t>
+      </w:r>
+    </w:p>
+    <w:p>
+      <w:pPr>
+        <w:rPr>
+          <w:rFonts w:ascii="Times New Roman" w:hAnsi="Times New Roman" w:cs="Times New Roman"/>
+        </w:rPr>
+      </w:pPr>
+      <w:r>
+        <w:rPr>
+          <w:rFonts w:ascii="Times New Roman" w:hAnsi="Times New Roman" w:cs="Times New Roman" w:hint="eastAsia"/>
+        </w:rPr>
+        <w:t>原文：</w:t>
+      </w:r>
+      <w:r>
+        <w:rPr>
+          <w:rFonts w:ascii="Times New Roman" w:hAnsi="Times New Roman" w:cs="Times New Roman"/>
+        </w:rPr>
+        <w:t xml:space="preserve">Unfortunately using the </w:t>
+      </w:r>
+      <w:proofErr w:type="spellStart"/>
+      <w:r>
+        <w:rPr>
+          <w:rFonts w:ascii="Times New Roman" w:hAnsi="Times New Roman" w:cs="Times New Roman"/>
+        </w:rPr>
+        <w:t>tzinfo</w:t>
+      </w:r>
+      <w:proofErr w:type="spellEnd"/>
+      <w:r>
+        <w:rPr>
+          <w:rFonts w:ascii="Times New Roman" w:hAnsi="Times New Roman" w:cs="Times New Roman"/>
+        </w:rPr>
+        <w:t xml:space="preserve"> argument of the standard datetime constructors ‘’does not work’’ with </w:t>
+      </w:r>
+      <w:proofErr w:type="spellStart"/>
+      <w:r>
+        <w:rPr>
+          <w:rFonts w:ascii="Times New Roman" w:hAnsi="Times New Roman" w:cs="Times New Roman"/>
+        </w:rPr>
+        <w:t>pytz</w:t>
+      </w:r>
+      <w:proofErr w:type="spellEnd"/>
+      <w:r>
+        <w:rPr>
+          <w:rFonts w:ascii="Times New Roman" w:hAnsi="Times New Roman" w:cs="Times New Roman"/>
+        </w:rPr>
+        <w:t xml:space="preserve"> for many </w:t>
+      </w:r>
+      <w:proofErr w:type="spellStart"/>
+      <w:r>
+        <w:rPr>
+          <w:rFonts w:ascii="Times New Roman" w:hAnsi="Times New Roman" w:cs="Times New Roman"/>
+        </w:rPr>
+        <w:t>timezones</w:t>
+      </w:r>
+      <w:proofErr w:type="spellEnd"/>
+      <w:r>
+        <w:rPr>
+          <w:rFonts w:ascii="Times New Roman" w:hAnsi="Times New Roman" w:cs="Times New Roman"/>
+        </w:rPr>
+        <w:t xml:space="preserve">. </w:t>
+      </w:r>
+      <w:r>
+        <w:rPr>
+          <w:rFonts w:ascii="Times New Roman" w:hAnsi="Times New Roman" w:cs="Times New Roman" w:hint="eastAsia"/>
+        </w:rPr>
+        <w:t>使用</w:t>
+      </w:r>
+      <w:r>
+        <w:rPr>
+          <w:rFonts w:ascii="Times New Roman" w:hAnsi="Times New Roman" w:cs="Times New Roman" w:hint="eastAsia"/>
+        </w:rPr>
+        <w:t>d</w:t>
+      </w:r>
+      <w:r>
+        <w:rPr>
+          <w:rFonts w:ascii="Times New Roman" w:hAnsi="Times New Roman" w:cs="Times New Roman"/>
+        </w:rPr>
+        <w:t>atetime</w:t>
+      </w:r>
+      <w:r>
+        <w:rPr>
+          <w:rFonts w:ascii="Times New Roman" w:hAnsi="Times New Roman" w:cs="Times New Roman" w:hint="eastAsia"/>
+        </w:rPr>
+        <w:t>构造器的关键字参数</w:t>
+      </w:r>
+      <w:proofErr w:type="spellStart"/>
+      <w:r>
+        <w:rPr>
+          <w:rFonts w:ascii="Times New Roman" w:hAnsi="Times New Roman" w:cs="Times New Roman" w:hint="eastAsia"/>
+        </w:rPr>
+        <w:t>t</w:t>
+      </w:r>
+      <w:r>
+        <w:rPr>
+          <w:rFonts w:ascii="Times New Roman" w:hAnsi="Times New Roman" w:cs="Times New Roman"/>
+        </w:rPr>
+        <w:t>zinfo</w:t>
+      </w:r>
+      <w:proofErr w:type="spellEnd"/>
+      <w:r>
+        <w:rPr>
+          <w:rFonts w:ascii="Times New Roman" w:hAnsi="Times New Roman" w:cs="Times New Roman" w:hint="eastAsia"/>
+        </w:rPr>
+        <w:t>和使用</w:t>
+      </w:r>
+      <w:proofErr w:type="spellStart"/>
+      <w:r>
+        <w:rPr>
+          <w:rFonts w:ascii="Times New Roman" w:hAnsi="Times New Roman" w:cs="Times New Roman"/>
+        </w:rPr>
+        <w:t>pytz</w:t>
+      </w:r>
+      <w:proofErr w:type="spellEnd"/>
+      <w:r>
+        <w:rPr>
+          <w:rFonts w:ascii="Times New Roman" w:hAnsi="Times New Roman" w:cs="Times New Roman" w:hint="eastAsia"/>
+        </w:rPr>
+        <w:t>够构建的在许多时区会不统一</w:t>
+      </w:r>
+      <w:r>
+        <w:rPr>
+          <w:rFonts w:ascii="Times New Roman" w:hAnsi="Times New Roman" w:cs="Times New Roman" w:hint="eastAsia"/>
+        </w:rPr>
+        <w:t>,</w:t>
+      </w:r>
+      <w:r>
+        <w:rPr>
+          <w:rFonts w:ascii="Times New Roman" w:hAnsi="Times New Roman" w:cs="Times New Roman" w:hint="eastAsia"/>
+        </w:rPr>
+        <w:t>如果该时区包含</w:t>
+      </w:r>
+      <w:r>
+        <w:rPr>
+          <w:rFonts w:ascii="Times New Roman" w:hAnsi="Times New Roman" w:cs="Times New Roman" w:hint="eastAsia"/>
+        </w:rPr>
+        <w:t>D</w:t>
+      </w:r>
+      <w:r>
+        <w:rPr>
+          <w:rFonts w:ascii="Times New Roman" w:hAnsi="Times New Roman" w:cs="Times New Roman"/>
+        </w:rPr>
+        <w:t>ST</w:t>
+      </w:r>
+      <w:r>
+        <w:rPr>
+          <w:rFonts w:ascii="Times New Roman" w:hAnsi="Times New Roman" w:cs="Times New Roman" w:hint="eastAsia"/>
+        </w:rPr>
+        <w:t>则无法统一。</w:t>
+      </w:r>
+    </w:p>
+    <w:p>
+      <w:pPr>
+        <w:rPr>
+          <w:rFonts w:ascii="Times New Roman" w:hAnsi="Times New Roman" w:cs="Times New Roman"/>
+        </w:rPr>
+      </w:pPr>
+      <w:r>
+        <w:rPr>
+          <w:rFonts w:ascii="Times New Roman" w:hAnsi="Times New Roman" w:cs="Times New Roman" w:hint="eastAsia"/>
+        </w:rPr>
+        <w:t>例如：对于时间字符串</w:t>
+      </w:r>
+      <w:r>
+        <w:rPr>
+          <w:rFonts w:ascii="Times New Roman" w:hAnsi="Times New Roman" w:cs="Times New Roman" w:hint="eastAsia"/>
+        </w:rPr>
+        <w:t>2</w:t>
+      </w:r>
+      <w:r>
+        <w:rPr>
+          <w:rFonts w:ascii="Times New Roman" w:hAnsi="Times New Roman" w:cs="Times New Roman"/>
+        </w:rPr>
+        <w:t>019-09-15 13:54:24</w:t>
+      </w:r>
+    </w:p>
+    <w:p>
+      <w:pPr>
+        <w:rPr>
+          <w:rFonts w:ascii="Times New Roman" w:hAnsi="Times New Roman" w:cs="Times New Roman"/>
+        </w:rPr>
+      </w:pPr>
+      <w:r>
+        <w:rPr>
+          <w:rFonts w:ascii="Times New Roman" w:hAnsi="Times New Roman" w:cs="Times New Roman" w:hint="eastAsia"/>
+        </w:rPr>
+        <w:t>使用</w:t>
+      </w:r>
+      <w:r>
+        <w:rPr>
+          <w:rFonts w:ascii="Times New Roman" w:hAnsi="Times New Roman" w:cs="Times New Roman" w:hint="eastAsia"/>
+        </w:rPr>
+        <w:t>d</w:t>
+      </w:r>
+      <w:r>
+        <w:rPr>
+          <w:rFonts w:ascii="Times New Roman" w:hAnsi="Times New Roman" w:cs="Times New Roman"/>
+        </w:rPr>
+        <w:t>atetime</w:t>
+      </w:r>
+      <w:r>
+        <w:rPr>
+          <w:rFonts w:ascii="Times New Roman" w:hAnsi="Times New Roman" w:cs="Times New Roman" w:hint="eastAsia"/>
+        </w:rPr>
+        <w:t>的关键字来构建的时候：</w:t>
+      </w:r>
+    </w:p>
+    <w:p>
+      <w:pPr>
+        <w:shd w:val="clear" w:color="auto" w:fill="2B2B2B"/>
+        <w:tabs>
+          <w:tab w:val="left" w:pos="916"/>
+          <w:tab w:val="left" w:pos="1832"/>
+          <w:tab w:val="left" w:pos="2748"/>
+          <w:tab w:val="left" w:pos="3664"/>
+          <w:tab w:val="left" w:pos="4580"/>
+          <w:tab w:val="left" w:pos="5496"/>
+          <w:tab w:val="left" w:pos="6412"/>
+          <w:tab w:val="left" w:pos="7328"/>
+          <w:tab w:val="left" w:pos="8244"/>
+          <w:tab w:val="left" w:pos="9160"/>
+          <w:tab w:val="left" w:pos="10076"/>
+          <w:tab w:val="left" w:pos="10992"/>
+          <w:tab w:val="left" w:pos="11908"/>
+          <w:tab w:val="left" w:pos="12824"/>
+          <w:tab w:val="left" w:pos="13740"/>
+          <w:tab w:val="left" w:pos="14656"/>
+        </w:tabs>
+        <w:rPr>
+          <w:rFonts w:cs="Courier New"/>
+          <w:color w:val="A9B7C6"/>
+          <w:sz w:val="20"/>
+          <w:szCs w:val="20"/>
+        </w:rPr>
+      </w:pPr>
+      <w:r>
+        <w:rPr>
+          <w:rFonts w:cs="Courier New"/>
+          <w:color w:val="A9B7C6"/>
+          <w:sz w:val="20"/>
+          <w:szCs w:val="20"/>
+        </w:rPr>
+        <w:t>test = “</w:t>
+      </w:r>
+      <w:r>
+        <w:rPr>
+          <w:rFonts w:ascii="Times New Roman" w:hAnsi="Times New Roman" w:cs="Times New Roman" w:hint="eastAsia"/>
+        </w:rPr>
+        <w:t>2</w:t>
+      </w:r>
+      <w:r>
+        <w:rPr>
+          <w:rFonts w:ascii="Times New Roman" w:hAnsi="Times New Roman" w:cs="Times New Roman"/>
+        </w:rPr>
+        <w:t>019-09-15 13:54:24”</w:t>
+      </w:r>
+    </w:p>
+    <w:p>
+      <w:pPr>
+        <w:shd w:val="clear" w:color="auto" w:fill="2B2B2B"/>
+        <w:tabs>
+          <w:tab w:val="left" w:pos="916"/>
+          <w:tab w:val="left" w:pos="1832"/>
+          <w:tab w:val="left" w:pos="2748"/>
+          <w:tab w:val="left" w:pos="3664"/>
+          <w:tab w:val="left" w:pos="4580"/>
+          <w:tab w:val="left" w:pos="5496"/>
+          <w:tab w:val="left" w:pos="6412"/>
+          <w:tab w:val="left" w:pos="7328"/>
+          <w:tab w:val="left" w:pos="8244"/>
+          <w:tab w:val="left" w:pos="9160"/>
+          <w:tab w:val="left" w:pos="10076"/>
+          <w:tab w:val="left" w:pos="10992"/>
+          <w:tab w:val="left" w:pos="11908"/>
+          <w:tab w:val="left" w:pos="12824"/>
+          <w:tab w:val="left" w:pos="13740"/>
+          <w:tab w:val="left" w:pos="14656"/>
+        </w:tabs>
+        <w:rPr>
+          <w:rFonts w:cs="Courier New"/>
+          <w:color w:val="A9B7C6"/>
+          <w:sz w:val="20"/>
+          <w:szCs w:val="20"/>
+        </w:rPr>
+      </w:pPr>
+      <w:proofErr w:type="spellStart"/>
+      <w:r>
+        <w:rPr>
+          <w:rFonts w:cs="Courier New"/>
+          <w:color w:val="A9B7C6"/>
+          <w:sz w:val="20"/>
+          <w:szCs w:val="20"/>
+        </w:rPr>
+        <w:t>test_datetime</w:t>
+      </w:r>
+      <w:proofErr w:type="spellEnd"/>
+      <w:r>
+        <w:rPr>
+          <w:rFonts w:cs="Courier New"/>
+          <w:color w:val="A9B7C6"/>
+          <w:sz w:val="20"/>
+          <w:szCs w:val="20"/>
+        </w:rPr>
+        <w:t xml:space="preserve"> = </w:t>
+      </w:r>
+      <w:proofErr w:type="spellStart"/>
+      <w:proofErr w:type="gramStart"/>
+      <w:r>
+        <w:rPr>
+          <w:rFonts w:cs="Courier New" w:hint="eastAsia"/>
+          <w:color w:val="A9B7C6"/>
+          <w:sz w:val="20"/>
+          <w:szCs w:val="20"/>
+        </w:rPr>
+        <w:t>datetime.strptime</w:t>
+      </w:r>
+      <w:proofErr w:type="spellEnd"/>
+      <w:proofErr w:type="gramEnd"/>
+      <w:r>
+        <w:rPr>
+          <w:rFonts w:cs="Courier New" w:hint="eastAsia"/>
+          <w:color w:val="A9B7C6"/>
+          <w:sz w:val="20"/>
+          <w:szCs w:val="20"/>
+        </w:rPr>
+        <w:t>(</w:t>
+      </w:r>
+      <w:r>
+        <w:rPr>
+          <w:rFonts w:cs="Courier New"/>
+          <w:color w:val="A9B7C6"/>
+          <w:sz w:val="20"/>
+          <w:szCs w:val="20"/>
+        </w:rPr>
+        <w:t xml:space="preserve">test, </w:t>
+      </w:r>
+      <w:r>
+        <w:rPr>
+          <w:rFonts w:cs="Courier New" w:hint="eastAsia"/>
+          <w:color w:val="6A8759"/>
+          <w:sz w:val="20"/>
+          <w:szCs w:val="20"/>
+        </w:rPr>
+        <w:t>"%Y-%m-%d %H:%M:%S"</w:t>
+      </w:r>
+      <w:r>
+        <w:rPr>
+          <w:rFonts w:cs="Courier New" w:hint="eastAsia"/>
+          <w:color w:val="A9B7C6"/>
+          <w:sz w:val="20"/>
+          <w:szCs w:val="20"/>
+        </w:rPr>
+        <w:t>)</w:t>
+      </w:r>
+    </w:p>
+    <w:p>
+      <w:pPr>
+        <w:shd w:val="clear" w:color="auto" w:fill="2B2B2B"/>
+        <w:tabs>
+          <w:tab w:val="left" w:pos="916"/>
+          <w:tab w:val="left" w:pos="1832"/>
+          <w:tab w:val="left" w:pos="2748"/>
+          <w:tab w:val="left" w:pos="3664"/>
+          <w:tab w:val="left" w:pos="4580"/>
+          <w:tab w:val="left" w:pos="5496"/>
+          <w:tab w:val="left" w:pos="6412"/>
+          <w:tab w:val="left" w:pos="7328"/>
+          <w:tab w:val="left" w:pos="8244"/>
+          <w:tab w:val="left" w:pos="9160"/>
+          <w:tab w:val="left" w:pos="10076"/>
+          <w:tab w:val="left" w:pos="10992"/>
+          <w:tab w:val="left" w:pos="11908"/>
+          <w:tab w:val="left" w:pos="12824"/>
+          <w:tab w:val="left" w:pos="13740"/>
+          <w:tab w:val="left" w:pos="14656"/>
+        </w:tabs>
+        <w:rPr>
+          <w:rFonts w:cs="Courier New"/>
+          <w:color w:val="A9B7C6"/>
+          <w:sz w:val="20"/>
+          <w:szCs w:val="20"/>
+        </w:rPr>
+      </w:pPr>
+      <w:proofErr w:type="spellStart"/>
+      <w:r>
+        <w:rPr>
+          <w:rFonts w:cs="Courier New"/>
+          <w:color w:val="A9B7C6"/>
+          <w:sz w:val="20"/>
+          <w:szCs w:val="20"/>
+        </w:rPr>
+        <w:t>test_datetime</w:t>
+      </w:r>
+      <w:proofErr w:type="spellEnd"/>
+      <w:r>
+        <w:rPr>
+          <w:rFonts w:cs="Courier New"/>
+          <w:color w:val="A9B7C6"/>
+          <w:sz w:val="20"/>
+          <w:szCs w:val="20"/>
+        </w:rPr>
+        <w:t xml:space="preserve"> = </w:t>
+      </w:r>
+      <w:proofErr w:type="spellStart"/>
+      <w:r>
+        <w:rPr>
+          <w:rFonts w:cs="Courier New"/>
+          <w:color w:val="A9B7C6"/>
+          <w:sz w:val="20"/>
+          <w:szCs w:val="20"/>
+        </w:rPr>
+        <w:t>test_</w:t>
+      </w:r>
+      <w:proofErr w:type="gramStart"/>
+      <w:r>
+        <w:rPr>
+          <w:rFonts w:cs="Courier New"/>
+          <w:color w:val="A9B7C6"/>
+          <w:sz w:val="20"/>
+          <w:szCs w:val="20"/>
+        </w:rPr>
+        <w:t>datetime.replace</w:t>
+      </w:r>
+      <w:proofErr w:type="spellEnd"/>
+      <w:proofErr w:type="gramEnd"/>
+      <w:r>
+        <w:rPr>
+          <w:rFonts w:cs="Courier New"/>
+          <w:color w:val="A9B7C6"/>
+          <w:sz w:val="20"/>
+          <w:szCs w:val="20"/>
+        </w:rPr>
+        <w:t>(</w:t>
+      </w:r>
+      <w:proofErr w:type="spellStart"/>
+      <w:r>
+        <w:rPr>
+          <w:rFonts w:cs="Courier New"/>
+          <w:color w:val="A9B7C6"/>
+          <w:sz w:val="20"/>
+          <w:szCs w:val="20"/>
+        </w:rPr>
+        <w:t>tzinfo</w:t>
+      </w:r>
+      <w:proofErr w:type="spellEnd"/>
+      <w:r>
+        <w:rPr>
+          <w:rFonts w:cs="Courier New"/>
+          <w:color w:val="A9B7C6"/>
+          <w:sz w:val="20"/>
+          <w:szCs w:val="20"/>
+        </w:rPr>
+        <w:t>=</w:t>
+      </w:r>
+      <w:proofErr w:type="spellStart"/>
+      <w:r>
+        <w:rPr>
+          <w:rFonts w:cs="Courier New"/>
+          <w:color w:val="A9B7C6"/>
+          <w:sz w:val="20"/>
+          <w:szCs w:val="20"/>
+        </w:rPr>
+        <w:t>pytz.timezone</w:t>
+      </w:r>
+      <w:proofErr w:type="spellEnd"/>
+      <w:r>
+        <w:rPr>
+          <w:rFonts w:cs="Courier New"/>
+          <w:color w:val="A9B7C6"/>
+          <w:sz w:val="20"/>
+          <w:szCs w:val="20"/>
+        </w:rPr>
+        <w:t>("Canada/Eastern"))</w:t>
+      </w:r>
+    </w:p>
+    <w:p>
+      <w:pPr>
+        <w:shd w:val="clear" w:color="auto" w:fill="2B2B2B"/>
+        <w:tabs>
+          <w:tab w:val="left" w:pos="916"/>
+          <w:tab w:val="left" w:pos="1832"/>
+          <w:tab w:val="left" w:pos="2748"/>
+          <w:tab w:val="left" w:pos="3664"/>
+          <w:tab w:val="left" w:pos="4580"/>
+          <w:tab w:val="left" w:pos="5496"/>
+          <w:tab w:val="left" w:pos="6412"/>
+          <w:tab w:val="left" w:pos="7328"/>
+          <w:tab w:val="left" w:pos="8244"/>
+          <w:tab w:val="left" w:pos="9160"/>
+          <w:tab w:val="left" w:pos="10076"/>
+          <w:tab w:val="left" w:pos="10992"/>
+          <w:tab w:val="left" w:pos="11908"/>
+          <w:tab w:val="left" w:pos="12824"/>
+          <w:tab w:val="left" w:pos="13740"/>
+          <w:tab w:val="left" w:pos="14656"/>
+        </w:tabs>
+      </w:pPr>
+      <w:r>
+        <w:rPr>
+          <w:rFonts w:cs="Courier New"/>
+          <w:color w:val="A9B7C6"/>
+          <w:sz w:val="20"/>
+          <w:szCs w:val="20"/>
+        </w:rPr>
+        <w:t>print(</w:t>
+      </w:r>
+      <w:proofErr w:type="spellStart"/>
+      <w:r>
+        <w:rPr>
+          <w:rFonts w:cs="Courier New"/>
+          <w:color w:val="A9B7C6"/>
+          <w:sz w:val="20"/>
+          <w:szCs w:val="20"/>
+        </w:rPr>
+        <w:t>test_datetime</w:t>
+      </w:r>
+      <w:proofErr w:type="spellEnd"/>
+      <w:r>
+        <w:rPr>
+          <w:rFonts w:cs="Courier New"/>
+          <w:color w:val="A9B7C6"/>
+          <w:sz w:val="20"/>
+          <w:szCs w:val="20"/>
+        </w:rPr>
+        <w:t xml:space="preserve">) # </w:t>
+      </w:r>
+      <w:r>
+        <w:rPr>
+          <w:rFonts w:hint="eastAsia"/>
+        </w:rPr>
+        <w:t>为</w:t>
+      </w:r>
+      <w:r>
+        <w:t>2019-09-15 13:54:24-05:18</w:t>
+      </w:r>
+      <w:r>
+        <w:rPr>
+          <w:rFonts w:hint="eastAsia"/>
+        </w:rPr>
+        <w:t xml:space="preserve">， </w:t>
+      </w:r>
+      <w:proofErr w:type="spellStart"/>
+      <w:r>
+        <w:rPr>
+          <w:rFonts w:hint="eastAsia"/>
+        </w:rPr>
+        <w:t>timezone</w:t>
+      </w:r>
+      <w:proofErr w:type="spellEnd"/>
+      <w:r>
+        <w:rPr>
+          <w:rFonts w:hint="eastAsia"/>
+        </w:rPr>
+        <w:t>为</w:t>
+      </w:r>
+      <w:r>
+        <w:t>&lt;</w:t>
+      </w:r>
+      <w:proofErr w:type="spellStart"/>
+      <w:r>
+        <w:t>DstTzInfo</w:t>
+      </w:r>
+      <w:proofErr w:type="spellEnd"/>
+      <w:r>
+        <w:t xml:space="preserve"> 'Canada/Eastern' LMT-1 day, 18:42:00 STD&gt;</w:t>
+      </w:r>
+    </w:p>
+    <w:p>
+      <w:pPr>
+        <w:rPr>
+          <w:rFonts w:ascii="Times New Roman" w:hAnsi="Times New Roman" w:cs="Times New Roman"/>
+        </w:rPr>
+      </w:pPr>
+    </w:p>
+    <w:p>
+      <w:pPr>
+        <w:rPr>
+          <w:rFonts w:ascii="Times New Roman" w:hAnsi="Times New Roman" w:cs="Times New Roman"/>
+        </w:rPr>
+      </w:pPr>
+      <w:r>
+        <w:rPr>
+          <w:rFonts w:ascii="Times New Roman" w:hAnsi="Times New Roman" w:cs="Times New Roman" w:hint="eastAsia"/>
+        </w:rPr>
+        <w:t>使用</w:t>
+      </w:r>
+      <w:proofErr w:type="spellStart"/>
+      <w:r>
+        <w:rPr>
+          <w:rFonts w:ascii="Times New Roman" w:hAnsi="Times New Roman" w:cs="Times New Roman"/>
+        </w:rPr>
+        <w:t>pytz</w:t>
+      </w:r>
+      <w:proofErr w:type="spellEnd"/>
+      <w:r>
+        <w:rPr>
+          <w:rFonts w:ascii="Times New Roman" w:hAnsi="Times New Roman" w:cs="Times New Roman" w:hint="eastAsia"/>
+        </w:rPr>
+        <w:t>来构建的时候：</w:t>
+      </w:r>
+    </w:p>
+    <w:p>
+      <w:pPr>
+        <w:shd w:val="clear" w:color="auto" w:fill="2B2B2B"/>
+        <w:tabs>
+          <w:tab w:val="left" w:pos="916"/>
+          <w:tab w:val="left" w:pos="1832"/>
+          <w:tab w:val="left" w:pos="2748"/>
+          <w:tab w:val="left" w:pos="3664"/>
+          <w:tab w:val="left" w:pos="4580"/>
+          <w:tab w:val="left" w:pos="5496"/>
+          <w:tab w:val="left" w:pos="6412"/>
+          <w:tab w:val="left" w:pos="7328"/>
+          <w:tab w:val="left" w:pos="8244"/>
+          <w:tab w:val="left" w:pos="9160"/>
+          <w:tab w:val="left" w:pos="10076"/>
+          <w:tab w:val="left" w:pos="10992"/>
+          <w:tab w:val="left" w:pos="11908"/>
+          <w:tab w:val="left" w:pos="12824"/>
+          <w:tab w:val="left" w:pos="13740"/>
+          <w:tab w:val="left" w:pos="14656"/>
+        </w:tabs>
+        <w:rPr>
+          <w:rFonts w:cs="Courier New"/>
+          <w:color w:val="A9B7C6"/>
+          <w:sz w:val="20"/>
+          <w:szCs w:val="20"/>
+        </w:rPr>
+      </w:pPr>
+      <w:r>
+        <w:rPr>
+          <w:rFonts w:cs="Courier New"/>
+          <w:color w:val="A9B7C6"/>
+          <w:sz w:val="20"/>
+          <w:szCs w:val="20"/>
+        </w:rPr>
+        <w:t>test = “</w:t>
+      </w:r>
+      <w:r>
+        <w:rPr>
+          <w:rFonts w:ascii="Times New Roman" w:hAnsi="Times New Roman" w:cs="Times New Roman" w:hint="eastAsia"/>
+        </w:rPr>
+        <w:t>2</w:t>
+      </w:r>
+      <w:r>
+        <w:rPr>
+          <w:rFonts w:ascii="Times New Roman" w:hAnsi="Times New Roman" w:cs="Times New Roman"/>
+        </w:rPr>
+        <w:t>019-09-15 13:54:24”</w:t>
+      </w:r>
+    </w:p>
+    <w:p>
+      <w:pPr>
+        <w:shd w:val="clear" w:color="auto" w:fill="2B2B2B"/>
+        <w:tabs>
+          <w:tab w:val="left" w:pos="916"/>
+          <w:tab w:val="left" w:pos="1832"/>
+          <w:tab w:val="left" w:pos="2748"/>
+          <w:tab w:val="left" w:pos="3664"/>
+          <w:tab w:val="left" w:pos="4580"/>
+          <w:tab w:val="left" w:pos="5496"/>
+          <w:tab w:val="left" w:pos="6412"/>
+          <w:tab w:val="left" w:pos="7328"/>
+          <w:tab w:val="left" w:pos="8244"/>
+          <w:tab w:val="left" w:pos="9160"/>
+          <w:tab w:val="left" w:pos="10076"/>
+          <w:tab w:val="left" w:pos="10992"/>
+          <w:tab w:val="left" w:pos="11908"/>
+          <w:tab w:val="left" w:pos="12824"/>
+          <w:tab w:val="left" w:pos="13740"/>
+          <w:tab w:val="left" w:pos="14656"/>
+        </w:tabs>
+        <w:rPr>
+          <w:rFonts w:cs="Courier New"/>
+          <w:color w:val="A9B7C6"/>
+          <w:sz w:val="20"/>
+          <w:szCs w:val="20"/>
+        </w:rPr>
+      </w:pPr>
+      <w:proofErr w:type="spellStart"/>
+      <w:r>
+        <w:rPr>
+          <w:rFonts w:cs="Courier New"/>
+          <w:color w:val="A9B7C6"/>
+          <w:sz w:val="20"/>
+          <w:szCs w:val="20"/>
+        </w:rPr>
+        <w:t>test_datetime</w:t>
+      </w:r>
+      <w:proofErr w:type="spellEnd"/>
+      <w:r>
+        <w:rPr>
+          <w:rFonts w:cs="Courier New"/>
+          <w:color w:val="A9B7C6"/>
+          <w:sz w:val="20"/>
+          <w:szCs w:val="20"/>
+        </w:rPr>
+        <w:t xml:space="preserve"> = </w:t>
+      </w:r>
+      <w:proofErr w:type="spellStart"/>
+      <w:proofErr w:type="gramStart"/>
+      <w:r>
+        <w:rPr>
+          <w:rFonts w:cs="Courier New" w:hint="eastAsia"/>
+          <w:color w:val="A9B7C6"/>
+          <w:sz w:val="20"/>
+          <w:szCs w:val="20"/>
+        </w:rPr>
+        <w:t>datetime.strptime</w:t>
+      </w:r>
+      <w:proofErr w:type="spellEnd"/>
+      <w:proofErr w:type="gramEnd"/>
+      <w:r>
+        <w:rPr>
+          <w:rFonts w:cs="Courier New" w:hint="eastAsia"/>
+          <w:color w:val="A9B7C6"/>
+          <w:sz w:val="20"/>
+          <w:szCs w:val="20"/>
+        </w:rPr>
+        <w:t>(</w:t>
+      </w:r>
+      <w:r>
+        <w:rPr>
+          <w:rFonts w:cs="Courier New"/>
+          <w:color w:val="A9B7C6"/>
+          <w:sz w:val="20"/>
+          <w:szCs w:val="20"/>
+        </w:rPr>
+        <w:t xml:space="preserve">test, </w:t>
+      </w:r>
+      <w:r>
+        <w:rPr>
+          <w:rFonts w:cs="Courier New" w:hint="eastAsia"/>
+          <w:color w:val="6A8759"/>
+          <w:sz w:val="20"/>
+          <w:szCs w:val="20"/>
+        </w:rPr>
+        <w:t>"%Y-%m-%d %H:%M:%S"</w:t>
+      </w:r>
+      <w:r>
+        <w:rPr>
+          <w:rFonts w:cs="Courier New" w:hint="eastAsia"/>
+          <w:color w:val="A9B7C6"/>
+          <w:sz w:val="20"/>
+          <w:szCs w:val="20"/>
+        </w:rPr>
+        <w:t>)</w:t>
+      </w:r>
+    </w:p>
+    <w:p>
+      <w:pPr>
+        <w:shd w:val="clear" w:color="auto" w:fill="2B2B2B"/>
+        <w:tabs>
+          <w:tab w:val="left" w:pos="916"/>
+          <w:tab w:val="left" w:pos="1832"/>
+          <w:tab w:val="left" w:pos="2748"/>
+          <w:tab w:val="left" w:pos="3664"/>
+          <w:tab w:val="left" w:pos="4580"/>
+          <w:tab w:val="left" w:pos="5496"/>
+          <w:tab w:val="left" w:pos="6412"/>
+          <w:tab w:val="left" w:pos="7328"/>
+          <w:tab w:val="left" w:pos="8244"/>
+          <w:tab w:val="left" w:pos="9160"/>
+          <w:tab w:val="left" w:pos="10076"/>
+          <w:tab w:val="left" w:pos="10992"/>
+          <w:tab w:val="left" w:pos="11908"/>
+          <w:tab w:val="left" w:pos="12824"/>
+          <w:tab w:val="left" w:pos="13740"/>
+          <w:tab w:val="left" w:pos="14656"/>
+        </w:tabs>
+        <w:rPr>
+          <w:rFonts w:cs="Courier New"/>
+          <w:color w:val="A9B7C6"/>
+          <w:sz w:val="20"/>
+          <w:szCs w:val="20"/>
+        </w:rPr>
+      </w:pPr>
+      <w:r>
+        <w:rPr>
+          <w:rFonts w:cs="Courier New"/>
+          <w:color w:val="A9B7C6"/>
+          <w:sz w:val="20"/>
+          <w:szCs w:val="20"/>
+        </w:rPr>
+        <w:t xml:space="preserve">eastern = </w:t>
+      </w:r>
+      <w:proofErr w:type="spellStart"/>
+      <w:r>
+        <w:rPr>
+          <w:rFonts w:cs="Courier New"/>
+          <w:color w:val="A9B7C6"/>
+          <w:sz w:val="20"/>
+          <w:szCs w:val="20"/>
+        </w:rPr>
+        <w:t>timezone</w:t>
+      </w:r>
+      <w:proofErr w:type="spellEnd"/>
+      <w:r>
+        <w:rPr>
+          <w:rFonts w:cs="Courier New"/>
+          <w:color w:val="A9B7C6"/>
+          <w:sz w:val="20"/>
+          <w:szCs w:val="20"/>
+        </w:rPr>
+        <w:t>('</w:t>
+      </w:r>
+      <w:r>
+        <w:rPr>
+          <w:rFonts w:cs="Courier New"/>
+          <w:color w:val="A9B7C6"/>
+          <w:sz w:val="20"/>
+          <w:szCs w:val="20"/>
+        </w:rPr>
+        <w:t>Canada/Eastern</w:t>
+      </w:r>
+      <w:r>
+        <w:rPr>
+          <w:rFonts w:cs="Courier New"/>
+          <w:color w:val="A9B7C6"/>
+          <w:sz w:val="20"/>
+          <w:szCs w:val="20"/>
+        </w:rPr>
+        <w:t>’</w:t>
+      </w:r>
+      <w:r>
+        <w:rPr>
+          <w:rFonts w:cs="Courier New"/>
+          <w:color w:val="A9B7C6"/>
+          <w:sz w:val="20"/>
+          <w:szCs w:val="20"/>
+        </w:rPr>
+        <w:t>)</w:t>
+      </w:r>
+    </w:p>
+    <w:p>
+      <w:pPr>
+        <w:shd w:val="clear" w:color="auto" w:fill="2B2B2B"/>
+        <w:tabs>
+          <w:tab w:val="left" w:pos="916"/>
+          <w:tab w:val="left" w:pos="1832"/>
+          <w:tab w:val="left" w:pos="2748"/>
+          <w:tab w:val="left" w:pos="3664"/>
+          <w:tab w:val="left" w:pos="4580"/>
+          <w:tab w:val="left" w:pos="5496"/>
+          <w:tab w:val="left" w:pos="6412"/>
+          <w:tab w:val="left" w:pos="7328"/>
+          <w:tab w:val="left" w:pos="8244"/>
+          <w:tab w:val="left" w:pos="9160"/>
+          <w:tab w:val="left" w:pos="10076"/>
+          <w:tab w:val="left" w:pos="10992"/>
+          <w:tab w:val="left" w:pos="11908"/>
+          <w:tab w:val="left" w:pos="12824"/>
+          <w:tab w:val="left" w:pos="13740"/>
+          <w:tab w:val="left" w:pos="14656"/>
+        </w:tabs>
+      </w:pPr>
+      <w:r>
+        <w:rPr>
+          <w:rFonts w:cs="Courier New"/>
+          <w:color w:val="A9B7C6"/>
+          <w:sz w:val="20"/>
+          <w:szCs w:val="20"/>
+        </w:rPr>
+        <w:t>print(</w:t>
+      </w:r>
+      <w:proofErr w:type="spellStart"/>
+      <w:proofErr w:type="gramStart"/>
+      <w:r>
+        <w:rPr>
+          <w:rFonts w:cs="Courier New"/>
+          <w:color w:val="A9B7C6"/>
+          <w:sz w:val="20"/>
+          <w:szCs w:val="20"/>
+        </w:rPr>
+        <w:t>eastern.localize</w:t>
+      </w:r>
+      <w:proofErr w:type="spellEnd"/>
+      <w:proofErr w:type="gramEnd"/>
+      <w:r>
+        <w:rPr>
+          <w:rFonts w:cs="Courier New"/>
+          <w:color w:val="A9B7C6"/>
+          <w:sz w:val="20"/>
+          <w:szCs w:val="20"/>
+        </w:rPr>
+        <w:t>(</w:t>
+      </w:r>
+      <w:proofErr w:type="spellStart"/>
+      <w:r>
+        <w:rPr>
+          <w:rFonts w:cs="Courier New"/>
+          <w:color w:val="A9B7C6"/>
+          <w:sz w:val="20"/>
+          <w:szCs w:val="20"/>
+        </w:rPr>
+        <w:t>test_datetime</w:t>
+      </w:r>
+      <w:proofErr w:type="spellEnd"/>
+      <w:r>
+        <w:rPr>
+          <w:rFonts w:cs="Courier New"/>
+          <w:color w:val="A9B7C6"/>
+          <w:sz w:val="20"/>
+          <w:szCs w:val="20"/>
+        </w:rPr>
+        <w:t xml:space="preserve">)) # </w:t>
+      </w:r>
+      <w:r>
+        <w:rPr>
+          <w:rFonts w:hint="eastAsia"/>
+        </w:rPr>
+        <w:t>为</w:t>
+      </w:r>
+      <w:r>
+        <w:t>2019-09-15 13:54:24-04:00</w:t>
+      </w:r>
+      <w:r>
+        <w:rPr>
+          <w:rFonts w:hint="eastAsia"/>
+        </w:rPr>
+        <w:t>,</w:t>
+      </w:r>
+      <w:r>
+        <w:t xml:space="preserve"> </w:t>
+      </w:r>
+      <w:proofErr w:type="spellStart"/>
+      <w:r>
+        <w:t>timezone</w:t>
+      </w:r>
+      <w:proofErr w:type="spellEnd"/>
+      <w:r>
+        <w:rPr>
+          <w:rFonts w:hint="eastAsia"/>
+        </w:rPr>
+        <w:t>为</w:t>
+      </w:r>
+      <w:proofErr w:type="spellStart"/>
+      <w:r>
+        <w:t>tzinfo</w:t>
+      </w:r>
+      <w:proofErr w:type="spellEnd"/>
+      <w:r>
+        <w:t>=&lt;</w:t>
+      </w:r>
+      <w:proofErr w:type="spellStart"/>
+      <w:r>
+        <w:t>DstTzInfo</w:t>
+      </w:r>
+      <w:proofErr w:type="spellEnd"/>
+      <w:r>
+        <w:t xml:space="preserve"> 'Canada/Eastern' EDT-1 day, 20:00:00 DST&gt;</w:t>
+      </w:r>
+    </w:p>
+    <w:p/>
+    <w:p>
+      <w:r>
+        <w:rPr>
+          <w:rFonts w:hint="eastAsia"/>
+        </w:rPr>
+        <w:t>基于此，D</w:t>
+      </w:r>
+      <w:r>
+        <w:t>jango</w:t>
+      </w:r>
+      <w:r>
+        <w:rPr>
+          <w:rFonts w:hint="eastAsia"/>
+        </w:rPr>
+        <w:t>在U</w:t>
+      </w:r>
+      <w:r>
+        <w:t>SE_TZ=True</w:t>
+      </w:r>
+      <w:r>
+        <w:rPr>
+          <w:rFonts w:hint="eastAsia"/>
+        </w:rPr>
+        <w:t>的情况下所进行时间区转化是根据</w:t>
+      </w:r>
+      <w:proofErr w:type="spellStart"/>
+      <w:r>
+        <w:rPr>
+          <w:rFonts w:hint="eastAsia"/>
+        </w:rPr>
+        <w:t>p</w:t>
+      </w:r>
+      <w:r>
+        <w:t>ytz</w:t>
+      </w:r>
+      <w:proofErr w:type="spellEnd"/>
+      <w:r>
+        <w:rPr>
+          <w:rFonts w:hint="eastAsia"/>
+        </w:rPr>
+        <w:t>模块</w:t>
+      </w:r>
+      <w:r>
+        <w:rPr>
+          <w:rFonts w:hint="eastAsia"/>
+        </w:rPr>
+        <w:t>的，所以如果自己手动的使用d</w:t>
+      </w:r>
+      <w:r>
+        <w:t>atetime</w:t>
+      </w:r>
+      <w:r>
+        <w:rPr>
+          <w:rFonts w:hint="eastAsia"/>
+        </w:rPr>
+        <w:t>中</w:t>
       </w:r>
       <w:bookmarkStart w:id="0" w:name="_GoBack"/>
       <w:bookmarkEnd w:id="0"/>
-    </w:p>
-    <w:p>
-      <w:pPr>
-        <w:rPr>
-          <w:rFonts w:hint="eastAsia"/>
-        </w:rPr>
-      </w:pPr>
-    </w:p>
-    <w:p>
-      <w:r>
-        <w:rPr>
-          <w:rFonts w:hint="eastAsia"/>
-        </w:rPr>
-        <w:t>5.</w:t>
-      </w:r>
-    </w:p>
-    <w:p>
-      <w:pPr>
-        <w:rPr>
-          <w:rFonts w:hint="eastAsia"/>
-        </w:rPr>
-      </w:pPr>
-      <w:r>
-        <w:rPr>
-          <w:rFonts w:hint="eastAsia"/>
-        </w:rPr>
-        <w:t>UTC</w:t>
-      </w:r>
-      <w:r>
-        <w:rPr>
-          <w:rFonts w:hint="eastAsia"/>
-        </w:rPr>
-        <w:t>时间</w:t>
-      </w:r>
-      <w:r>
-        <w:rPr>
-          <w:rFonts w:hint="eastAsia"/>
-        </w:rPr>
-        <w:t>（</w:t>
-      </w:r>
-      <w:proofErr w:type="spellStart"/>
-      <w:r>
-        <w:rPr>
-          <w:rFonts w:hint="eastAsia"/>
-        </w:rPr>
-        <w:t>time</w:t>
-      </w:r>
-      <w:r>
-        <w:t>zone</w:t>
-      </w:r>
-      <w:proofErr w:type="spellEnd"/>
-      <w:r>
-        <w:t>=UTC）</w:t>
-      </w:r>
-      <w:r>
-        <w:rPr>
-          <w:rFonts w:hint="eastAsia"/>
-        </w:rPr>
-        <w:t>在世界上任何地点，任何时区都是一样的。</w:t>
-      </w:r>
-      <w:r>
-        <w:t>以原子时为基</w:t>
-      </w:r>
-      <w:r>
-        <w:rPr>
-          <w:rFonts w:hint="eastAsia"/>
-        </w:rPr>
-        <w:t>础</w:t>
-      </w:r>
-      <w:r>
-        <w:rPr>
-          <w:rFonts w:hint="eastAsia"/>
-        </w:rPr>
-        <w:t>，</w:t>
-      </w:r>
-      <w:r>
-        <w:rPr>
-          <w:rFonts w:hint="eastAsia"/>
-        </w:rPr>
-        <w:t>在时间计算中</w:t>
-      </w:r>
-      <w:r>
-        <w:rPr>
-          <w:rFonts w:hint="eastAsia"/>
-        </w:rPr>
-        <w:t>是最重要的基准。</w:t>
-      </w:r>
-    </w:p>
-    <w:p>
-      <w:pPr>
-        <w:rPr>
-          <w:rFonts w:hint="eastAsia"/>
-        </w:rPr>
-      </w:pPr>
-      <w:r>
-        <w:t>Aware</w:t>
-      </w:r>
-      <w:r>
-        <w:rPr>
-          <w:rFonts w:hint="eastAsia"/>
-        </w:rPr>
-        <w:t>的d</w:t>
-      </w:r>
-      <w:r>
-        <w:t>atetime</w:t>
-      </w:r>
-      <w:r>
-        <w:rPr>
-          <w:rFonts w:hint="eastAsia"/>
-        </w:rPr>
-        <w:t>是设置了时区，所以可以方便的转化为U</w:t>
-      </w:r>
-      <w:r>
-        <w:t>TC</w:t>
-      </w:r>
-      <w:r>
-        <w:rPr>
-          <w:rFonts w:hint="eastAsia"/>
-        </w:rPr>
-        <w:t>。而</w:t>
-      </w:r>
-      <w:r>
-        <w:t>Naïve</w:t>
-      </w:r>
-      <w:r>
-        <w:rPr>
-          <w:rFonts w:hint="eastAsia"/>
-        </w:rPr>
-        <w:t>的d</w:t>
-      </w:r>
-      <w:r>
-        <w:t>atetime</w:t>
-      </w:r>
-      <w:r>
-        <w:rPr>
-          <w:rFonts w:hint="eastAsia"/>
-        </w:rPr>
-        <w:t>没有设置时区，所以直接变为U</w:t>
-      </w:r>
-      <w:r>
-        <w:t>TC</w:t>
-      </w:r>
-      <w:r>
-        <w:rPr>
-          <w:rFonts w:hint="eastAsia"/>
-        </w:rPr>
-        <w:t>时间。</w:t>
-      </w:r>
+      <w:r>
+        <w:rPr>
+          <w:rFonts w:hint="eastAsia"/>
+        </w:rPr>
+        <w:t>关键字</w:t>
+      </w:r>
+      <w:proofErr w:type="spellStart"/>
+      <w:r>
+        <w:rPr>
+          <w:rFonts w:hint="eastAsia"/>
+        </w:rPr>
+        <w:t>t</w:t>
+      </w:r>
+      <w:r>
+        <w:t>zinfo</w:t>
+      </w:r>
+      <w:proofErr w:type="spellEnd"/>
+      <w:r>
+        <w:rPr>
+          <w:rFonts w:hint="eastAsia"/>
+        </w:rPr>
+        <w:t>来进行改变时区进行构建，很有可能于D</w:t>
+      </w:r>
+      <w:r>
+        <w:t>jango</w:t>
+      </w:r>
+      <w:r>
+        <w:rPr>
+          <w:rFonts w:hint="eastAsia"/>
+        </w:rPr>
+        <w:t>（基于</w:t>
+      </w:r>
+      <w:proofErr w:type="spellStart"/>
+      <w:r>
+        <w:rPr>
+          <w:rFonts w:hint="eastAsia"/>
+        </w:rPr>
+        <w:t>p</w:t>
+      </w:r>
+      <w:r>
+        <w:t>ytz</w:t>
+      </w:r>
+      <w:proofErr w:type="spellEnd"/>
+      <w:r>
+        <w:rPr>
+          <w:rFonts w:hint="eastAsia"/>
+        </w:rPr>
+        <w:t>）对同一时区的时间转化有所不同。</w:t>
+      </w:r>
+    </w:p>
+    <w:p>
+      <w:pPr>
+        <w:rPr>
+          <w:rFonts w:hint="eastAsia"/>
+        </w:rPr>
+      </w:pPr>
     </w:p>
     <w:sectPr>
       <w:pgSz w:w="12240" w:h="15840"/>

--- a/Django知识/Django的时区设置.docx
+++ b/Django知识/Django的时区设置.docx
@@ -125,7 +125,19 @@
         <w:rPr>
           <w:rFonts w:hint="eastAsia"/>
         </w:rPr>
-        <w:t>会自动根据T</w:t>
+        <w:t>会自动根据</w:t>
+      </w:r>
+      <w:r>
+        <w:rPr>
+          <w:rFonts w:hint="eastAsia"/>
+        </w:rPr>
+        <w:t>另一个关键字</w:t>
+      </w:r>
+      <w:r>
+        <w:rPr>
+          <w:rFonts w:hint="eastAsia"/>
+        </w:rPr>
+        <w:t>T</w:t>
       </w:r>
       <w:r>
         <w:t>IME_ZONE</w:t>
@@ -147,24 +159,11 @@
         <w:rPr>
           <w:rFonts w:hint="eastAsia"/>
         </w:rPr>
-        <w:t>在</w:t>
-      </w:r>
-      <w:proofErr w:type="spellStart"/>
-      <w:r>
-        <w:rPr>
-          <w:rFonts w:hint="eastAsia"/>
-        </w:rPr>
-        <w:t>d</w:t>
-      </w:r>
-      <w:r>
-        <w:t>jango.</w:t>
-      </w:r>
-      <w:proofErr w:type="gramStart"/>
-      <w:r>
-        <w:t>utils.timezone</w:t>
-      </w:r>
-      <w:proofErr w:type="spellEnd"/>
-      <w:proofErr w:type="gramEnd"/>
+        <w:t>在d</w:t>
+      </w:r>
+      <w:r>
+        <w:t>jango.utils.timezone</w:t>
+      </w:r>
       <w:r>
         <w:rPr>
           <w:rFonts w:hint="eastAsia"/>
@@ -179,7 +178,6 @@
       </w:r>
     </w:p>
     <w:p>
-      <w:proofErr w:type="spellStart"/>
       <w:r>
         <w:rPr>
           <w:rFonts w:hint="eastAsia"/>
@@ -187,17 +185,791 @@
         <w:t>is_</w:t>
       </w:r>
       <w:r>
+        <w:t>aware(value)</w:t>
+      </w:r>
+      <w:r>
+        <w:rPr>
+          <w:rFonts w:hint="eastAsia"/>
+        </w:rPr>
+        <w:t>方法</w:t>
+      </w:r>
+      <w:r>
+        <w:rPr>
+          <w:rFonts w:hint="eastAsia"/>
+        </w:rPr>
+        <w:t>：</w:t>
+      </w:r>
+      <w:r>
+        <w:rPr>
+          <w:rFonts w:hint="eastAsia"/>
+        </w:rPr>
+        <w:t>判断传入的d</w:t>
+      </w:r>
+      <w:r>
+        <w:t>atetime</w:t>
+      </w:r>
+      <w:r>
+        <w:rPr>
+          <w:rFonts w:hint="eastAsia"/>
+        </w:rPr>
+        <w:t>是否是设置时区的，</w:t>
+      </w:r>
+      <w:r>
+        <w:rPr>
+          <w:rFonts w:hint="eastAsia"/>
+        </w:rPr>
+        <w:t>T</w:t>
+      </w:r>
+      <w:r>
+        <w:t>rue</w:t>
+      </w:r>
+      <w:r>
+        <w:rPr>
+          <w:rFonts w:hint="eastAsia"/>
+        </w:rPr>
+        <w:t>为设置时区，F</w:t>
+      </w:r>
+      <w:r>
+        <w:t>alse</w:t>
+      </w:r>
+      <w:r>
+        <w:rPr>
+          <w:rFonts w:hint="eastAsia"/>
+        </w:rPr>
+        <w:t>为没有设置时区</w:t>
+      </w:r>
+    </w:p>
+    <w:p>
+      <w:r>
+        <w:t>is_naive(value)</w:t>
+      </w:r>
+      <w:r>
+        <w:rPr>
+          <w:rFonts w:hint="eastAsia"/>
+        </w:rPr>
+        <w:t>方法：判断传入的d</w:t>
+      </w:r>
+      <w:r>
+        <w:t>atetime</w:t>
+      </w:r>
+      <w:r>
+        <w:rPr>
+          <w:rFonts w:hint="eastAsia"/>
+        </w:rPr>
+        <w:t>是否没有设置时区，T</w:t>
+      </w:r>
+      <w:r>
+        <w:t>rue</w:t>
+      </w:r>
+      <w:r>
+        <w:rPr>
+          <w:rFonts w:hint="eastAsia"/>
+        </w:rPr>
+        <w:t>为没有设置时区，F</w:t>
+      </w:r>
+      <w:r>
+        <w:t>alse</w:t>
+      </w:r>
+      <w:r>
+        <w:rPr>
+          <w:rFonts w:hint="eastAsia"/>
+        </w:rPr>
+        <w:t>为设置时区</w:t>
+      </w:r>
+    </w:p>
+    <w:p>
+      <w:r>
+        <w:t>now ()</w:t>
+      </w:r>
+      <w:r>
+        <w:rPr>
+          <w:rFonts w:hint="eastAsia"/>
+        </w:rPr>
+        <w:t xml:space="preserve"> 方法：如果U</w:t>
+      </w:r>
+      <w:r>
+        <w:t>SE_TZ</w:t>
+      </w:r>
+      <w:r>
+        <w:rPr>
+          <w:rFonts w:hint="eastAsia"/>
+        </w:rPr>
+        <w:t>设置为F</w:t>
+      </w:r>
+      <w:r>
+        <w:t>alse</w:t>
+      </w:r>
+      <w:r>
+        <w:rPr>
+          <w:rFonts w:hint="eastAsia"/>
+        </w:rPr>
+        <w:t>则返回一个</w:t>
+      </w:r>
+      <w:r>
+        <w:t>naïve</w:t>
+      </w:r>
+      <w:r>
+        <w:rPr>
+          <w:rFonts w:hint="eastAsia"/>
+        </w:rPr>
+        <w:t>的d</w:t>
+      </w:r>
+      <w:r>
+        <w:t>atetime</w:t>
+      </w:r>
+      <w:r>
+        <w:rPr>
+          <w:rFonts w:hint="eastAsia"/>
+        </w:rPr>
+        <w:t>系统现在的时间。如果U</w:t>
+      </w:r>
+      <w:r>
+        <w:t>SE_TZ</w:t>
+      </w:r>
+      <w:r>
+        <w:rPr>
+          <w:rFonts w:hint="eastAsia"/>
+        </w:rPr>
+        <w:t>设置为</w:t>
+      </w:r>
+      <w:r>
+        <w:t>True,</w:t>
+      </w:r>
+      <w:r>
+        <w:rPr>
+          <w:rFonts w:hint="eastAsia"/>
+        </w:rPr>
+        <w:t xml:space="preserve"> 则返回一个aware的d</w:t>
+      </w:r>
+      <w:r>
+        <w:t>atetime</w:t>
+      </w:r>
+      <w:r>
+        <w:rPr>
+          <w:rFonts w:hint="eastAsia"/>
+        </w:rPr>
+        <w:t>时间，该d</w:t>
+      </w:r>
+      <w:r>
+        <w:t>atetime</w:t>
+      </w:r>
+      <w:r>
+        <w:rPr>
+          <w:rFonts w:hint="eastAsia"/>
+        </w:rPr>
+        <w:t>设置为U</w:t>
+      </w:r>
+      <w:r>
+        <w:t>TC</w:t>
+      </w:r>
+      <w:r>
+        <w:rPr>
+          <w:rFonts w:hint="eastAsia"/>
+        </w:rPr>
+        <w:t>时区（值根据当地时区转换过来）。</w:t>
+      </w:r>
+    </w:p>
+    <w:p>
+      <w:r>
+        <w:t>3.</w:t>
+      </w:r>
+    </w:p>
+    <w:p>
+      <w:r>
+        <w:t>Django</w:t>
+      </w:r>
+      <w:r>
+        <w:rPr>
+          <w:rFonts w:hint="eastAsia"/>
+        </w:rPr>
+        <w:t>项目中有de</w:t>
+      </w:r>
+      <w:r>
+        <w:t>fault time zone</w:t>
+      </w:r>
+      <w:r>
+        <w:rPr>
+          <w:rFonts w:hint="eastAsia"/>
+        </w:rPr>
+        <w:t>以及c</w:t>
+      </w:r>
+      <w:r>
+        <w:t>urrent time zone</w:t>
+      </w:r>
+      <w:r>
+        <w:rPr>
+          <w:rFonts w:hint="eastAsia"/>
+        </w:rPr>
+        <w:t>设置。</w:t>
+      </w:r>
+    </w:p>
+    <w:p>
+      <w:r>
+        <w:t>Default time zone</w:t>
+      </w:r>
+      <w:r>
+        <w:rPr>
+          <w:rFonts w:hint="eastAsia"/>
+        </w:rPr>
+        <w:t>是通过T</w:t>
+      </w:r>
+      <w:r>
+        <w:t>IME_ZONE</w:t>
+      </w:r>
+      <w:r>
+        <w:rPr>
+          <w:rFonts w:hint="eastAsia"/>
+        </w:rPr>
+        <w:t>在s</w:t>
+      </w:r>
+      <w:r>
+        <w:t>ettings.py</w:t>
+      </w:r>
+      <w:r>
+        <w:rPr>
+          <w:rFonts w:hint="eastAsia"/>
+        </w:rPr>
+        <w:t>中</w:t>
+      </w:r>
+      <w:r>
+        <w:rPr>
+          <w:rFonts w:hint="eastAsia"/>
+        </w:rPr>
+        <w:t>设置。</w:t>
+      </w:r>
+    </w:p>
+    <w:p>
+      <w:r>
+        <w:rPr>
+          <w:rFonts w:hint="eastAsia"/>
+        </w:rPr>
+        <w:t>c</w:t>
+      </w:r>
+      <w:r>
+        <w:t>urrent time zone</w:t>
+      </w:r>
+      <w:r>
+        <w:rPr>
+          <w:rFonts w:hint="eastAsia"/>
+        </w:rPr>
+        <w:t>是通过</w:t>
+      </w:r>
+      <w:r>
+        <w:t>django.utils.timezone.active</w:t>
+      </w:r>
+      <w:r>
+        <w:rPr>
+          <w:rFonts w:hint="eastAsia"/>
+        </w:rPr>
+        <w:t>方法来设置</w:t>
+      </w:r>
+      <w:r>
+        <w:rPr>
+          <w:rFonts w:hint="eastAsia"/>
+        </w:rPr>
+        <w:t>，如果不设置则值默认域d</w:t>
+      </w:r>
+      <w:r>
+        <w:t>efault timezone.</w:t>
+      </w:r>
+    </w:p>
+    <w:p>
+      <w:r>
+        <w:t>4.</w:t>
+      </w:r>
+    </w:p>
+    <w:p>
+      <w:r>
+        <w:rPr>
+          <w:rFonts w:hint="eastAsia"/>
+        </w:rPr>
+        <w:t>当</w:t>
+      </w:r>
+      <w:r>
+        <w:t>USE_TZ = True</w:t>
+      </w:r>
+      <w:r>
+        <w:rPr>
+          <w:rFonts w:hint="eastAsia"/>
+        </w:rPr>
+        <w:t>的时候，D</w:t>
+      </w:r>
+      <w:r>
+        <w:t>jango</w:t>
+      </w:r>
+      <w:r>
+        <w:rPr>
+          <w:rFonts w:hint="eastAsia"/>
+        </w:rPr>
+        <w:t>将使用c</w:t>
+      </w:r>
+      <w:r>
+        <w:t>urrent time zone</w:t>
+      </w:r>
+      <w:r>
+        <w:rPr>
+          <w:rFonts w:hint="eastAsia"/>
+        </w:rPr>
+        <w:t>解析f</w:t>
+      </w:r>
+      <w:r>
+        <w:t>orm</w:t>
+      </w:r>
+      <w:r>
+        <w:rPr>
+          <w:rFonts w:hint="eastAsia"/>
+        </w:rPr>
+        <w:t>中填入的时间，并且在f</w:t>
+      </w:r>
+      <w:r>
+        <w:t>orm.cleaned_data</w:t>
+      </w:r>
+      <w:r>
+        <w:rPr>
+          <w:rFonts w:hint="eastAsia"/>
+        </w:rPr>
+        <w:t>中是该时区的a</w:t>
+      </w:r>
+      <w:r>
+        <w:t>ware datetime.</w:t>
+      </w:r>
+    </w:p>
+    <w:p>
+      <w:r>
+        <w:rPr>
+          <w:rFonts w:hint="eastAsia"/>
+        </w:rPr>
+        <w:t>当U</w:t>
+      </w:r>
+      <w:r>
+        <w:t>SE_TZ = True</w:t>
+      </w:r>
+      <w:r>
+        <w:rPr>
+          <w:rFonts w:hint="eastAsia"/>
+        </w:rPr>
+        <w:t>的时候，</w:t>
+      </w:r>
+      <w:r>
+        <w:t>Django</w:t>
+      </w:r>
+      <w:r>
+        <w:rPr>
+          <w:rFonts w:hint="eastAsia"/>
+        </w:rPr>
+        <w:t>将使用c</w:t>
+      </w:r>
+      <w:r>
+        <w:t>urrent time zone</w:t>
+      </w:r>
+      <w:r>
+        <w:rPr>
+          <w:rFonts w:hint="eastAsia"/>
+        </w:rPr>
+        <w:t>来在模板中显示时间。</w:t>
+      </w:r>
+    </w:p>
+    <w:p/>
+    <w:p>
+      <w:r>
+        <w:rPr>
+          <w:rFonts w:hint="eastAsia"/>
+        </w:rPr>
+        <w:t>一个D</w:t>
+      </w:r>
+      <w:r>
+        <w:t>atetime</w:t>
+      </w:r>
+      <w:r>
+        <w:rPr>
+          <w:rFonts w:hint="eastAsia"/>
+        </w:rPr>
+        <w:t>在D</w:t>
+      </w:r>
+      <w:r>
+        <w:t>jango</w:t>
+      </w:r>
+      <w:r>
+        <w:rPr>
+          <w:rFonts w:hint="eastAsia"/>
+        </w:rPr>
+        <w:t>中的变化流程：</w:t>
+      </w:r>
+    </w:p>
+    <w:p>
+      <w:r>
+        <w:rPr>
+          <w:rFonts w:hint="eastAsia"/>
+        </w:rPr>
+        <w:t>我们在D</w:t>
+      </w:r>
+      <w:r>
+        <w:t>jango</w:t>
+      </w:r>
+      <w:r>
+        <w:rPr>
+          <w:rFonts w:hint="eastAsia"/>
+        </w:rPr>
+        <w:t>中设置U</w:t>
+      </w:r>
+      <w:r>
+        <w:t>SE_TZ = True, TIME_ZONE = “</w:t>
+      </w:r>
+      <w:r>
+        <w:t>America/Los_Angeles</w:t>
+      </w:r>
+      <w:r>
+        <w:t>”</w:t>
+      </w:r>
+    </w:p>
+    <w:p>
+      <w:pPr>
+        <w:rPr>
+          <w:lang w:val="en-US"/>
+        </w:rPr>
+      </w:pPr>
+      <w:r>
+        <w:rPr>
+          <w:lang w:val="en-US"/>
+        </w:rPr>
+        <w:t>-</w:t>
+      </w:r>
+      <w:r>
+        <w:rPr>
+          <w:lang w:val="en-US"/>
+        </w:rPr>
+        <w:sym w:font="Wingdings" w:char="F0E0"/>
+      </w:r>
+      <w:r>
+        <w:rPr>
+          <w:rFonts w:hint="eastAsia"/>
+        </w:rPr>
+        <w:t>提交表单，从表单中将一个d</w:t>
+      </w:r>
+      <w:r>
+        <w:t>atetime</w:t>
+      </w:r>
+      <w:r>
+        <w:rPr>
+          <w:rFonts w:hint="eastAsia"/>
+        </w:rPr>
+        <w:t>放入数据库中。</w:t>
+      </w:r>
+    </w:p>
+    <w:p>
+      <w:r>
+        <w:rPr>
+          <w:rFonts w:hint="eastAsia"/>
+        </w:rPr>
+        <w:t xml:space="preserve">用户输入2015/6/10， </w:t>
+      </w:r>
+      <w:r>
+        <w:t>8AM</w:t>
+      </w:r>
+      <w:r>
+        <w:rPr>
+          <w:rFonts w:hint="eastAsia"/>
+        </w:rPr>
+        <w:t>然后提交，</w:t>
+      </w:r>
+      <w:r>
+        <w:rPr>
+          <w:rFonts w:hint="eastAsia"/>
+        </w:rPr>
+        <w:t>D</w:t>
+      </w:r>
+      <w:r>
+        <w:t>jango</w:t>
+      </w:r>
+      <w:r>
+        <w:rPr>
+          <w:rFonts w:hint="eastAsia"/>
+        </w:rPr>
+        <w:t>发现我们启动了U</w:t>
+      </w:r>
+      <w:r>
+        <w:t>SE_TZ = True,</w:t>
+      </w:r>
+      <w:r>
+        <w:rPr>
+          <w:rFonts w:hint="eastAsia"/>
+        </w:rPr>
+        <w:t>并且T</w:t>
+      </w:r>
+      <w:r>
+        <w:t xml:space="preserve">ime_ZONE = </w:t>
+      </w:r>
+      <w:r>
+        <w:t>“</w:t>
+      </w:r>
+      <w:r>
+        <w:t>America/Los_Angeles</w:t>
+      </w:r>
+      <w:r>
+        <w:t>”</w:t>
+      </w:r>
+      <w:r>
+        <w:t>,</w:t>
+      </w:r>
+      <w:r>
+        <w:rPr>
+          <w:rFonts w:hint="eastAsia"/>
+        </w:rPr>
+        <w:t>另外我们没有额外设置C</w:t>
+      </w:r>
+      <w:r>
+        <w:t>urrent time zone.</w:t>
+      </w:r>
+      <w:r>
+        <w:rPr>
+          <w:rFonts w:hint="eastAsia"/>
+        </w:rPr>
+        <w:t>所以</w:t>
+      </w:r>
+      <w:r>
+        <w:t>Current time zone</w:t>
+      </w:r>
+      <w:r>
+        <w:rPr>
+          <w:rFonts w:hint="eastAsia"/>
+        </w:rPr>
+        <w:t>默认</w:t>
+      </w:r>
+      <w:r>
+        <w:rPr>
+          <w:rFonts w:hint="eastAsia"/>
+        </w:rPr>
+        <w:t>也</w:t>
+      </w:r>
+      <w:r>
+        <w:rPr>
+          <w:rFonts w:hint="eastAsia"/>
+        </w:rPr>
+        <w:t>为T</w:t>
+      </w:r>
+      <w:r>
+        <w:t>ime_Zone</w:t>
+      </w:r>
+      <w:r>
+        <w:rPr>
+          <w:rFonts w:hint="eastAsia"/>
+        </w:rPr>
+        <w:t>的值</w:t>
+      </w:r>
+      <w:r>
+        <w:rPr>
+          <w:rFonts w:hint="eastAsia"/>
+        </w:rPr>
+        <w:t>。</w:t>
+      </w:r>
+      <w:r>
+        <w:rPr>
+          <w:rFonts w:hint="eastAsia"/>
+        </w:rPr>
+        <w:t>当我们调用f</w:t>
+      </w:r>
+      <w:r>
+        <w:t>orm.is_valid</w:t>
+      </w:r>
+      <w:r>
+        <w:rPr>
+          <w:rFonts w:hint="eastAsia"/>
+        </w:rPr>
+        <w:t xml:space="preserve">的时候， </w:t>
+      </w:r>
+      <w:r>
+        <w:t>Django</w:t>
+      </w:r>
+      <w:r>
+        <w:rPr>
+          <w:rFonts w:hint="eastAsia"/>
+        </w:rPr>
+        <w:t>将这个时间字符串变为</w:t>
+      </w:r>
+      <w:r>
         <w:t>aware</w:t>
       </w:r>
-      <w:proofErr w:type="spellEnd"/>
-      <w:r>
-        <w:t>(value)</w:t>
-      </w:r>
-      <w:r>
-        <w:rPr>
-          <w:rFonts w:hint="eastAsia"/>
-        </w:rPr>
-        <w:t>方法</w:t>
+      <w:r>
+        <w:rPr>
+          <w:rFonts w:hint="eastAsia"/>
+        </w:rPr>
+        <w:t>的，</w:t>
+      </w:r>
+      <w:r>
+        <w:rPr>
+          <w:rFonts w:hint="eastAsia"/>
+        </w:rPr>
+        <w:t>并且时区为</w:t>
+      </w:r>
+      <w:r>
+        <w:t xml:space="preserve"> “</w:t>
+      </w:r>
+      <w:r>
+        <w:t>America/Los_Angeles</w:t>
+      </w:r>
+      <w:r>
+        <w:t>”.</w:t>
+      </w:r>
+      <w:r>
+        <w:rPr>
+          <w:rFonts w:hint="eastAsia"/>
+        </w:rPr>
+        <w:t xml:space="preserve"> 然后将这个</w:t>
+      </w:r>
+      <w:r>
+        <w:rPr>
+          <w:rFonts w:hint="eastAsia"/>
+        </w:rPr>
+        <w:t>a</w:t>
+      </w:r>
+      <w:r>
+        <w:t>ware datetime</w:t>
+      </w:r>
+      <w:r>
+        <w:rPr>
+          <w:rFonts w:hint="eastAsia"/>
+        </w:rPr>
+        <w:t>放入数据库中</w:t>
+      </w:r>
+      <w:r>
+        <w:rPr>
+          <w:rFonts w:hint="eastAsia"/>
+        </w:rPr>
+        <w:t>（</w:t>
+      </w:r>
+      <w:r>
+        <w:rPr>
+          <w:rFonts w:hint="eastAsia"/>
+        </w:rPr>
+        <w:t>在放入数据库中的格式根据数据库有所不同）</w:t>
+      </w:r>
+      <w:r>
+        <w:rPr>
+          <w:rFonts w:hint="eastAsia"/>
+        </w:rPr>
+        <w:t>。</w:t>
+      </w:r>
+    </w:p>
+    <w:p>
+      <w:r>
+        <w:t>-</w:t>
+      </w:r>
+      <w:r>
+        <w:sym w:font="Wingdings" w:char="F0E0"/>
+      </w:r>
+      <w:r>
+        <w:t xml:space="preserve"> </w:t>
+      </w:r>
+      <w:r>
+        <w:rPr>
+          <w:rFonts w:hint="eastAsia"/>
+        </w:rPr>
+        <w:t>从数据库中取出该时间并且显示在D</w:t>
+      </w:r>
+      <w:r>
+        <w:t>jango</w:t>
+      </w:r>
+      <w:r>
+        <w:rPr>
+          <w:rFonts w:hint="eastAsia"/>
+        </w:rPr>
+        <w:t>模板上</w:t>
+      </w:r>
+    </w:p>
+    <w:p>
+      <w:r>
+        <w:rPr>
+          <w:rFonts w:hint="eastAsia"/>
+        </w:rPr>
+        <w:t>Dj</w:t>
+      </w:r>
+      <w:r>
+        <w:t>ango</w:t>
+      </w:r>
+      <w:r>
+        <w:rPr>
+          <w:rFonts w:hint="eastAsia"/>
+        </w:rPr>
+        <w:t>根据c</w:t>
+      </w:r>
+      <w:r>
+        <w:t>urr</w:t>
+      </w:r>
+      <w:r>
+        <w:t>ent time zone</w:t>
+      </w:r>
+      <w:r>
+        <w:rPr>
+          <w:rFonts w:hint="eastAsia"/>
+        </w:rPr>
+        <w:t>将数据库中的a</w:t>
+      </w:r>
+      <w:r>
+        <w:t>ware datetime</w:t>
+      </w:r>
+      <w:r>
+        <w:rPr>
+          <w:rFonts w:hint="eastAsia"/>
+        </w:rPr>
+        <w:t>变为c</w:t>
+      </w:r>
+      <w:r>
+        <w:t>urrent time zone</w:t>
+      </w:r>
+      <w:r>
+        <w:rPr>
+          <w:rFonts w:hint="eastAsia"/>
+        </w:rPr>
+        <w:t>的格式显示。</w:t>
+      </w:r>
+    </w:p>
+    <w:p/>
+    <w:p>
+      <w:r>
+        <w:rPr>
+          <w:rFonts w:hint="eastAsia"/>
+        </w:rPr>
+        <w:t>5.</w:t>
+      </w:r>
+    </w:p>
+    <w:p>
+      <w:r>
+        <w:rPr>
+          <w:rFonts w:hint="eastAsia"/>
+        </w:rPr>
+        <w:t>时间戳就是Unix时间戳(Unix timestamp)，定义为从格林威治时间1970年01月01日00时00分00秒起至现在的总秒数。然后时间戳是不会跟着时区的改变而改变，所以不管你在哪个时区，时间戳都是一致的。</w:t>
+      </w:r>
+    </w:p>
+    <w:p>
+      <w:r>
+        <w:rPr>
+          <w:rFonts w:hint="eastAsia"/>
+        </w:rPr>
+        <w:t>当谈论时间，几点的时候，必须引入时区。只有在时区存在的情况下才会由几点几分的概念。同样的，从时间戳变为时间或者时间字符串的时候，必须引入时区概念。</w:t>
+      </w:r>
+    </w:p>
+    <w:p>
+      <w:r>
+        <w:rPr>
+          <w:rFonts w:hint="eastAsia"/>
+        </w:rPr>
+        <w:lastRenderedPageBreak/>
+        <w:t>例如</w:t>
+      </w:r>
+      <w:r>
+        <w:rPr>
+          <w:rFonts w:hint="eastAsia"/>
+        </w:rPr>
+        <w:t>在P</w:t>
+      </w:r>
+      <w:r>
+        <w:t>ython</w:t>
+      </w:r>
+      <w:r>
+        <w:rPr>
+          <w:rFonts w:hint="eastAsia"/>
+        </w:rPr>
+        <w:t>当中</w:t>
       </w:r>
       <w:r>
         <w:rPr>
@@ -205,11 +977,97 @@
         </w:rPr>
         <w:t>：</w:t>
       </w:r>
-      <w:r>
-        <w:rPr>
-          <w:rFonts w:hint="eastAsia"/>
-        </w:rPr>
-        <w:t>判断传入的d</w:t>
+    </w:p>
+    <w:p>
+      <w:pPr>
+        <w:rPr>
+          <w:rFonts w:hint="eastAsia"/>
+        </w:rPr>
+      </w:pPr>
+      <w:r>
+        <w:t>statusTimelocal=1599952208</w:t>
+      </w:r>
+      <w:r>
+        <w:t xml:space="preserve"> </w:t>
+      </w:r>
+      <w:r>
+        <w:rPr>
+          <w:rFonts w:hint="eastAsia"/>
+        </w:rPr>
+        <w:t>#</w:t>
+      </w:r>
+      <w:r>
+        <w:t xml:space="preserve"> </w:t>
+      </w:r>
+      <w:r>
+        <w:rPr>
+          <w:rFonts w:hint="eastAsia"/>
+        </w:rPr>
+        <w:t>时间戳为1</w:t>
+      </w:r>
+      <w:r>
+        <w:t>599952208</w:t>
+      </w:r>
+    </w:p>
+    <w:p>
+      <w:r>
+        <w:t>tmp_time = datetime.fromtimestamp(float(statusTimelocal))</w:t>
+      </w:r>
+      <w:r>
+        <w:t xml:space="preserve"> # </w:t>
+      </w:r>
+      <w:r>
+        <w:t>datetime.datetime(2020, 9, 12, 19, 10, 8)</w:t>
+      </w:r>
+      <w:r>
+        <w:rPr>
+          <w:rFonts w:hint="eastAsia"/>
+        </w:rPr>
+        <w:t>结果显示为</w:t>
+      </w:r>
+      <w:r>
+        <w:rPr>
+          <w:rFonts w:hint="eastAsia"/>
+        </w:rPr>
+        <w:t>1</w:t>
+      </w:r>
+      <w:r>
+        <w:t>9</w:t>
+      </w:r>
+      <w:r>
+        <w:rPr>
+          <w:rFonts w:hint="eastAsia"/>
+        </w:rPr>
+        <w:t>时1</w:t>
+      </w:r>
+      <w:r>
+        <w:t>0</w:t>
+      </w:r>
+      <w:r>
+        <w:rPr>
+          <w:rFonts w:hint="eastAsia"/>
+        </w:rPr>
+        <w:t>分。因为涉及到时，分所以肯定引入了时区的概念。虽然在此没有显式指定时区，但是函数默认使用本地时区作为时区，产生出结果。</w:t>
+      </w:r>
+    </w:p>
+    <w:p>
+      <w:pPr>
+        <w:rPr>
+          <w:rFonts w:hint="eastAsia"/>
+        </w:rPr>
+      </w:pPr>
+      <w:bookmarkStart w:id="0" w:name="_GoBack"/>
+      <w:bookmarkEnd w:id="0"/>
+    </w:p>
+    <w:p>
+      <w:r>
+        <w:t>Aware</w:t>
+      </w:r>
+      <w:r>
+        <w:rPr>
+          <w:rFonts w:hint="eastAsia"/>
+        </w:rPr>
+        <w:t>的d</w:t>
       </w:r>
       <w:r>
         <w:t>atetime</w:t>
@@ -218,47 +1076,25 @@
         <w:rPr>
           <w:rFonts w:hint="eastAsia"/>
         </w:rPr>
-        <w:t>是否是设置时区的，</w:t>
-      </w:r>
-      <w:r>
-        <w:rPr>
-          <w:rFonts w:hint="eastAsia"/>
-        </w:rPr>
-        <w:t>T</w:t>
-      </w:r>
-      <w:r>
-        <w:t>rue</w:t>
-      </w:r>
-      <w:r>
-        <w:rPr>
-          <w:rFonts w:hint="eastAsia"/>
-        </w:rPr>
-        <w:t>为设置时区，F</w:t>
-      </w:r>
-      <w:r>
-        <w:t>alse</w:t>
-      </w:r>
-      <w:r>
-        <w:rPr>
-          <w:rFonts w:hint="eastAsia"/>
-        </w:rPr>
-        <w:t>为没有设置时区</w:t>
-      </w:r>
-    </w:p>
-    <w:p>
-      <w:proofErr w:type="spellStart"/>
-      <w:r>
-        <w:t>is_naive</w:t>
-      </w:r>
-      <w:proofErr w:type="spellEnd"/>
-      <w:r>
-        <w:t>(value)</w:t>
-      </w:r>
-      <w:r>
-        <w:rPr>
-          <w:rFonts w:hint="eastAsia"/>
-        </w:rPr>
-        <w:t>方法：判断传入的d</w:t>
+        <w:t>是设置了时区，所以可以方便的转化为U</w:t>
+      </w:r>
+      <w:r>
+        <w:t>TC</w:t>
+      </w:r>
+      <w:r>
+        <w:rPr>
+          <w:rFonts w:hint="eastAsia"/>
+        </w:rPr>
+        <w:t>。而</w:t>
+      </w:r>
+      <w:r>
+        <w:t>Naïve</w:t>
+      </w:r>
+      <w:r>
+        <w:rPr>
+          <w:rFonts w:hint="eastAsia"/>
+        </w:rPr>
+        <w:t>的d</w:t>
       </w:r>
       <w:r>
         <w:t>atetime</w:t>
@@ -267,557 +1103,7 @@
         <w:rPr>
           <w:rFonts w:hint="eastAsia"/>
         </w:rPr>
-        <w:t>是否没有设置时区，T</w:t>
-      </w:r>
-      <w:r>
-        <w:t>rue</w:t>
-      </w:r>
-      <w:r>
-        <w:rPr>
-          <w:rFonts w:hint="eastAsia"/>
-        </w:rPr>
-        <w:t>为没有设置时区，F</w:t>
-      </w:r>
-      <w:r>
-        <w:t>alse</w:t>
-      </w:r>
-      <w:r>
-        <w:rPr>
-          <w:rFonts w:hint="eastAsia"/>
-        </w:rPr>
-        <w:t>为设置时区</w:t>
-      </w:r>
-    </w:p>
-    <w:p>
-      <w:r>
-        <w:t>now ()</w:t>
-      </w:r>
-      <w:r>
-        <w:rPr>
-          <w:rFonts w:hint="eastAsia"/>
-        </w:rPr>
-        <w:t xml:space="preserve"> 方法：如果U</w:t>
-      </w:r>
-      <w:r>
-        <w:t>SE_TZ</w:t>
-      </w:r>
-      <w:r>
-        <w:rPr>
-          <w:rFonts w:hint="eastAsia"/>
-        </w:rPr>
-        <w:t>设置为F</w:t>
-      </w:r>
-      <w:r>
-        <w:t>alse</w:t>
-      </w:r>
-      <w:r>
-        <w:rPr>
-          <w:rFonts w:hint="eastAsia"/>
-        </w:rPr>
-        <w:t>则返回一个</w:t>
-      </w:r>
-      <w:r>
-        <w:t>naïve</w:t>
-      </w:r>
-      <w:r>
-        <w:rPr>
-          <w:rFonts w:hint="eastAsia"/>
-        </w:rPr>
-        <w:t>的d</w:t>
-      </w:r>
-      <w:r>
-        <w:t>atetime</w:t>
-      </w:r>
-      <w:r>
-        <w:rPr>
-          <w:rFonts w:hint="eastAsia"/>
-        </w:rPr>
-        <w:t>系统现在的时间。如果U</w:t>
-      </w:r>
-      <w:r>
-        <w:t>SE_TZ</w:t>
-      </w:r>
-      <w:r>
-        <w:rPr>
-          <w:rFonts w:hint="eastAsia"/>
-        </w:rPr>
-        <w:t>设置为</w:t>
-      </w:r>
-      <w:r>
-        <w:t>True,</w:t>
-      </w:r>
-      <w:r>
-        <w:rPr>
-          <w:rFonts w:hint="eastAsia"/>
-        </w:rPr>
-        <w:t xml:space="preserve"> 则返回一个aware的d</w:t>
-      </w:r>
-      <w:r>
-        <w:t>atetime</w:t>
-      </w:r>
-      <w:r>
-        <w:rPr>
-          <w:rFonts w:hint="eastAsia"/>
-        </w:rPr>
-        <w:t>时间，该d</w:t>
-      </w:r>
-      <w:r>
-        <w:t>atetime</w:t>
-      </w:r>
-      <w:r>
-        <w:rPr>
-          <w:rFonts w:hint="eastAsia"/>
-        </w:rPr>
-        <w:t>设置为U</w:t>
-      </w:r>
-      <w:r>
-        <w:t>TC</w:t>
-      </w:r>
-      <w:r>
-        <w:rPr>
-          <w:rFonts w:hint="eastAsia"/>
-        </w:rPr>
-        <w:t>时区（值根据当地时区转换过来）。</w:t>
-      </w:r>
-    </w:p>
-    <w:p>
-      <w:r>
-        <w:t>3.</w:t>
-      </w:r>
-    </w:p>
-    <w:p>
-      <w:r>
-        <w:t>Django</w:t>
-      </w:r>
-      <w:r>
-        <w:rPr>
-          <w:rFonts w:hint="eastAsia"/>
-        </w:rPr>
-        <w:t>项目中有de</w:t>
-      </w:r>
-      <w:r>
-        <w:t>fault time zone</w:t>
-      </w:r>
-      <w:r>
-        <w:rPr>
-          <w:rFonts w:hint="eastAsia"/>
-        </w:rPr>
-        <w:t>以及c</w:t>
-      </w:r>
-      <w:r>
-        <w:t>urrent time zone</w:t>
-      </w:r>
-      <w:r>
-        <w:rPr>
-          <w:rFonts w:hint="eastAsia"/>
-        </w:rPr>
-        <w:t>设置。</w:t>
-      </w:r>
-    </w:p>
-    <w:p>
-      <w:r>
-        <w:t>Default time zone</w:t>
-      </w:r>
-      <w:r>
-        <w:rPr>
-          <w:rFonts w:hint="eastAsia"/>
-        </w:rPr>
-        <w:t>是通过T</w:t>
-      </w:r>
-      <w:r>
-        <w:t>IME_ZONE</w:t>
-      </w:r>
-      <w:r>
-        <w:rPr>
-          <w:rFonts w:hint="eastAsia"/>
-        </w:rPr>
-        <w:t>在s</w:t>
-      </w:r>
-      <w:r>
-        <w:t>ettings.py</w:t>
-      </w:r>
-      <w:r>
-        <w:rPr>
-          <w:rFonts w:hint="eastAsia"/>
-        </w:rPr>
-        <w:t>中</w:t>
-      </w:r>
-      <w:r>
-        <w:rPr>
-          <w:rFonts w:hint="eastAsia"/>
-        </w:rPr>
-        <w:t>设置。</w:t>
-      </w:r>
-    </w:p>
-    <w:p>
-      <w:r>
-        <w:rPr>
-          <w:rFonts w:hint="eastAsia"/>
-        </w:rPr>
-        <w:t>c</w:t>
-      </w:r>
-      <w:r>
-        <w:t>urrent time zone</w:t>
-      </w:r>
-      <w:r>
-        <w:rPr>
-          <w:rFonts w:hint="eastAsia"/>
-        </w:rPr>
-        <w:t>是通过</w:t>
-      </w:r>
-      <w:proofErr w:type="spellStart"/>
-      <w:proofErr w:type="gramStart"/>
-      <w:r>
-        <w:t>django.utils</w:t>
-      </w:r>
-      <w:proofErr w:type="gramEnd"/>
-      <w:r>
-        <w:t>.timezone.active</w:t>
-      </w:r>
-      <w:proofErr w:type="spellEnd"/>
-      <w:r>
-        <w:rPr>
-          <w:rFonts w:hint="eastAsia"/>
-        </w:rPr>
-        <w:t>方法来设置</w:t>
-      </w:r>
-      <w:r>
-        <w:rPr>
-          <w:rFonts w:hint="eastAsia"/>
-        </w:rPr>
-        <w:t>，如果不设置则值默认域d</w:t>
-      </w:r>
-      <w:r>
-        <w:t xml:space="preserve">efault </w:t>
-      </w:r>
-      <w:proofErr w:type="spellStart"/>
-      <w:r>
-        <w:t>timezone</w:t>
-      </w:r>
-      <w:proofErr w:type="spellEnd"/>
-      <w:r>
-        <w:t>.</w:t>
-      </w:r>
-    </w:p>
-    <w:p>
-      <w:r>
-        <w:t>4.</w:t>
-      </w:r>
-    </w:p>
-    <w:p>
-      <w:r>
-        <w:rPr>
-          <w:rFonts w:hint="eastAsia"/>
-        </w:rPr>
-        <w:t>当</w:t>
-      </w:r>
-      <w:r>
-        <w:t>USE_TZ = True</w:t>
-      </w:r>
-      <w:r>
-        <w:rPr>
-          <w:rFonts w:hint="eastAsia"/>
-        </w:rPr>
-        <w:t>的时候，D</w:t>
-      </w:r>
-      <w:r>
-        <w:t>jango</w:t>
-      </w:r>
-      <w:r>
-        <w:rPr>
-          <w:rFonts w:hint="eastAsia"/>
-        </w:rPr>
-        <w:t>将使用c</w:t>
-      </w:r>
-      <w:r>
-        <w:t>urrent time zone</w:t>
-      </w:r>
-      <w:r>
-        <w:rPr>
-          <w:rFonts w:hint="eastAsia"/>
-        </w:rPr>
-        <w:t>解析f</w:t>
-      </w:r>
-      <w:r>
-        <w:t>orm</w:t>
-      </w:r>
-      <w:r>
-        <w:rPr>
-          <w:rFonts w:hint="eastAsia"/>
-        </w:rPr>
-        <w:t>中填入的时间，并且在</w:t>
-      </w:r>
-      <w:proofErr w:type="spellStart"/>
-      <w:r>
-        <w:rPr>
-          <w:rFonts w:hint="eastAsia"/>
-        </w:rPr>
-        <w:t>f</w:t>
-      </w:r>
-      <w:r>
-        <w:t>orm.cleaned_data</w:t>
-      </w:r>
-      <w:proofErr w:type="spellEnd"/>
-      <w:r>
-        <w:rPr>
-          <w:rFonts w:hint="eastAsia"/>
-        </w:rPr>
-        <w:t>中是该时区的a</w:t>
-      </w:r>
-      <w:r>
-        <w:t>ware datetime.</w:t>
-      </w:r>
-    </w:p>
-    <w:p>
-      <w:r>
-        <w:rPr>
-          <w:rFonts w:hint="eastAsia"/>
-        </w:rPr>
-        <w:t>当U</w:t>
-      </w:r>
-      <w:r>
-        <w:t>SE_TZ = True</w:t>
-      </w:r>
-      <w:r>
-        <w:rPr>
-          <w:rFonts w:hint="eastAsia"/>
-        </w:rPr>
-        <w:t>的时候，</w:t>
-      </w:r>
-      <w:r>
-        <w:t>Django</w:t>
-      </w:r>
-      <w:r>
-        <w:rPr>
-          <w:rFonts w:hint="eastAsia"/>
-        </w:rPr>
-        <w:t>将使用c</w:t>
-      </w:r>
-      <w:r>
-        <w:t>urrent time zone</w:t>
-      </w:r>
-      <w:r>
-        <w:rPr>
-          <w:rFonts w:hint="eastAsia"/>
-        </w:rPr>
-        <w:t>来在模板中显示时间。</w:t>
-      </w:r>
-    </w:p>
-    <w:p/>
-    <w:p>
-      <w:r>
-        <w:rPr>
-          <w:rFonts w:hint="eastAsia"/>
-        </w:rPr>
-        <w:t>一个D</w:t>
-      </w:r>
-      <w:r>
-        <w:t>atetime</w:t>
-      </w:r>
-      <w:r>
-        <w:rPr>
-          <w:rFonts w:hint="eastAsia"/>
-        </w:rPr>
-        <w:t>在D</w:t>
-      </w:r>
-      <w:r>
-        <w:t>jango</w:t>
-      </w:r>
-      <w:r>
-        <w:rPr>
-          <w:rFonts w:hint="eastAsia"/>
-        </w:rPr>
-        <w:t>中的变化流程：</w:t>
-      </w:r>
-    </w:p>
-    <w:p>
-      <w:r>
-        <w:rPr>
-          <w:rFonts w:hint="eastAsia"/>
-        </w:rPr>
-        <w:t>我们在D</w:t>
-      </w:r>
-      <w:r>
-        <w:t>jango</w:t>
-      </w:r>
-      <w:r>
-        <w:rPr>
-          <w:rFonts w:hint="eastAsia"/>
-        </w:rPr>
-        <w:t>中设置U</w:t>
-      </w:r>
-      <w:r>
-        <w:t>SE_TZ = True, TIME_ZONE = “</w:t>
-      </w:r>
-      <w:r>
-        <w:t>America/</w:t>
-      </w:r>
-      <w:proofErr w:type="spellStart"/>
-      <w:r>
-        <w:t>Los_Angeles</w:t>
-      </w:r>
-      <w:proofErr w:type="spellEnd"/>
-      <w:r>
-        <w:t>”</w:t>
-      </w:r>
-    </w:p>
-    <w:p>
-      <w:pPr>
-        <w:rPr>
-          <w:lang w:val="en-US"/>
-        </w:rPr>
-      </w:pPr>
-      <w:r>
-        <w:rPr>
-          <w:lang w:val="en-US"/>
-        </w:rPr>
-        <w:t>-</w:t>
-      </w:r>
-      <w:r>
-        <w:rPr>
-          <w:lang w:val="en-US"/>
-        </w:rPr>
-        <w:sym w:font="Wingdings" w:char="F0E0"/>
-      </w:r>
-      <w:r>
-        <w:rPr>
-          <w:rFonts w:hint="eastAsia"/>
-        </w:rPr>
-        <w:t>提交表单，从表单中将一个d</w:t>
-      </w:r>
-      <w:r>
-        <w:t>atetime</w:t>
-      </w:r>
-      <w:r>
-        <w:rPr>
-          <w:rFonts w:hint="eastAsia"/>
-        </w:rPr>
-        <w:t>放入数据库中。</w:t>
-      </w:r>
-    </w:p>
-    <w:p>
-      <w:r>
-        <w:rPr>
-          <w:rFonts w:hint="eastAsia"/>
-        </w:rPr>
-        <w:t xml:space="preserve">用户输入2015/6/10， </w:t>
-      </w:r>
-      <w:r>
-        <w:t>8AM</w:t>
-      </w:r>
-      <w:r>
-        <w:rPr>
-          <w:rFonts w:hint="eastAsia"/>
-        </w:rPr>
-        <w:t>然后提交，</w:t>
-      </w:r>
-      <w:r>
-        <w:rPr>
-          <w:rFonts w:hint="eastAsia"/>
-        </w:rPr>
-        <w:t>D</w:t>
-      </w:r>
-      <w:r>
-        <w:t>jango</w:t>
-      </w:r>
-      <w:r>
-        <w:rPr>
-          <w:rFonts w:hint="eastAsia"/>
-        </w:rPr>
-        <w:t>发现我们启动了U</w:t>
-      </w:r>
-      <w:r>
-        <w:t>SE_TZ = True,</w:t>
-      </w:r>
-      <w:r>
-        <w:rPr>
-          <w:rFonts w:hint="eastAsia"/>
-        </w:rPr>
-        <w:t>并且</w:t>
-      </w:r>
-      <w:proofErr w:type="spellStart"/>
-      <w:r>
-        <w:rPr>
-          <w:rFonts w:hint="eastAsia"/>
-        </w:rPr>
-        <w:t>T</w:t>
-      </w:r>
-      <w:r>
-        <w:t>ime_ZONE</w:t>
-      </w:r>
-      <w:proofErr w:type="spellEnd"/>
-      <w:r>
-        <w:t xml:space="preserve"> = </w:t>
-      </w:r>
-      <w:r>
-        <w:t>“</w:t>
-      </w:r>
-      <w:r>
-        <w:t>America/</w:t>
-      </w:r>
-      <w:proofErr w:type="spellStart"/>
-      <w:r>
-        <w:t>Los_Angeles</w:t>
-      </w:r>
-      <w:proofErr w:type="spellEnd"/>
-      <w:r>
-        <w:t>”</w:t>
-      </w:r>
-      <w:r>
-        <w:t>,</w:t>
-      </w:r>
-      <w:r>
-        <w:rPr>
-          <w:rFonts w:hint="eastAsia"/>
-        </w:rPr>
-        <w:t>另外我们没有额外设置C</w:t>
-      </w:r>
-      <w:r>
-        <w:t>urrent time zone.</w:t>
-      </w:r>
-      <w:r>
-        <w:rPr>
-          <w:rFonts w:hint="eastAsia"/>
-        </w:rPr>
-        <w:t>所以</w:t>
-      </w:r>
-      <w:r>
-        <w:t>Current time zone</w:t>
-      </w:r>
-      <w:r>
-        <w:rPr>
-          <w:rFonts w:hint="eastAsia"/>
-        </w:rPr>
-        <w:t>默认</w:t>
-      </w:r>
-      <w:r>
-        <w:rPr>
-          <w:rFonts w:hint="eastAsia"/>
-        </w:rPr>
-        <w:t>也</w:t>
-      </w:r>
-      <w:r>
-        <w:rPr>
-          <w:rFonts w:hint="eastAsia"/>
-        </w:rPr>
-        <w:t>为</w:t>
-      </w:r>
-      <w:proofErr w:type="spellStart"/>
-      <w:r>
-        <w:rPr>
-          <w:rFonts w:hint="eastAsia"/>
-        </w:rPr>
-        <w:t>T</w:t>
-      </w:r>
-      <w:r>
-        <w:t>ime_Zone</w:t>
-      </w:r>
-      <w:proofErr w:type="spellEnd"/>
-      <w:r>
-        <w:rPr>
-          <w:rFonts w:hint="eastAsia"/>
-        </w:rPr>
-        <w:t>的值</w:t>
+        <w:t>没有设置时区</w:t>
       </w:r>
       <w:r>
         <w:rPr>
@@ -825,315 +1111,16 @@
         </w:rPr>
         <w:t>。</w:t>
       </w:r>
-      <w:r>
-        <w:rPr>
-          <w:rFonts w:hint="eastAsia"/>
-        </w:rPr>
-        <w:t>当我们调用</w:t>
-      </w:r>
-      <w:proofErr w:type="spellStart"/>
-      <w:r>
-        <w:rPr>
-          <w:rFonts w:hint="eastAsia"/>
-        </w:rPr>
-        <w:t>f</w:t>
-      </w:r>
-      <w:r>
-        <w:t>orm.is_valid</w:t>
-      </w:r>
-      <w:proofErr w:type="spellEnd"/>
-      <w:r>
-        <w:rPr>
-          <w:rFonts w:hint="eastAsia"/>
-        </w:rPr>
-        <w:t xml:space="preserve">的时候， </w:t>
-      </w:r>
-      <w:r>
-        <w:t>Django</w:t>
-      </w:r>
-      <w:r>
-        <w:rPr>
-          <w:rFonts w:hint="eastAsia"/>
-        </w:rPr>
-        <w:t>将这个时间字符串变为</w:t>
-      </w:r>
-      <w:r>
-        <w:t>aware</w:t>
-      </w:r>
-      <w:r>
-        <w:rPr>
-          <w:rFonts w:hint="eastAsia"/>
-        </w:rPr>
-        <w:t>的，</w:t>
-      </w:r>
-      <w:r>
-        <w:rPr>
-          <w:rFonts w:hint="eastAsia"/>
-        </w:rPr>
-        <w:t>并且时区为</w:t>
-      </w:r>
-      <w:r>
-        <w:t xml:space="preserve"> “</w:t>
-      </w:r>
-      <w:r>
-        <w:t>America/</w:t>
-      </w:r>
-      <w:proofErr w:type="spellStart"/>
-      <w:r>
-        <w:t>Los_Angeles</w:t>
-      </w:r>
-      <w:proofErr w:type="spellEnd"/>
-      <w:r>
-        <w:t>”.</w:t>
-      </w:r>
-      <w:r>
-        <w:rPr>
-          <w:rFonts w:hint="eastAsia"/>
-        </w:rPr>
-        <w:t xml:space="preserve"> 然后将这个</w:t>
-      </w:r>
-      <w:r>
-        <w:rPr>
-          <w:rFonts w:hint="eastAsia"/>
-        </w:rPr>
-        <w:t>a</w:t>
-      </w:r>
-      <w:r>
-        <w:t>ware datetime</w:t>
-      </w:r>
-      <w:r>
-        <w:rPr>
-          <w:rFonts w:hint="eastAsia"/>
-        </w:rPr>
-        <w:t>放入数据库中</w:t>
-      </w:r>
-      <w:r>
-        <w:rPr>
-          <w:rFonts w:hint="eastAsia"/>
-        </w:rPr>
-        <w:t>（</w:t>
-      </w:r>
-      <w:r>
-        <w:rPr>
-          <w:rFonts w:hint="eastAsia"/>
-        </w:rPr>
-        <w:t>在放入数据库中的格式根据数据库有所不同）</w:t>
-      </w:r>
-      <w:r>
-        <w:rPr>
-          <w:rFonts w:hint="eastAsia"/>
-        </w:rPr>
-        <w:t>。</w:t>
-      </w:r>
-    </w:p>
-    <w:p>
-      <w:r>
-        <w:t>-</w:t>
-      </w:r>
-      <w:r>
-        <w:sym w:font="Wingdings" w:char="F0E0"/>
-      </w:r>
-      <w:r>
-        <w:t xml:space="preserve"> </w:t>
-      </w:r>
-      <w:r>
-        <w:rPr>
-          <w:rFonts w:hint="eastAsia"/>
-        </w:rPr>
-        <w:t>从数据库中取出该时间并且显示在D</w:t>
-      </w:r>
-      <w:r>
-        <w:t>jango</w:t>
-      </w:r>
-      <w:r>
-        <w:rPr>
-          <w:rFonts w:hint="eastAsia"/>
-        </w:rPr>
-        <w:t>模板上</w:t>
-      </w:r>
-    </w:p>
-    <w:p>
-      <w:r>
-        <w:rPr>
-          <w:rFonts w:hint="eastAsia"/>
-        </w:rPr>
-        <w:t>Dj</w:t>
-      </w:r>
-      <w:r>
-        <w:t>ango</w:t>
-      </w:r>
-      <w:r>
-        <w:rPr>
-          <w:rFonts w:hint="eastAsia"/>
-        </w:rPr>
-        <w:t>根据c</w:t>
-      </w:r>
-      <w:r>
-        <w:t>urr</w:t>
-      </w:r>
-      <w:r>
-        <w:t>ent time zone</w:t>
-      </w:r>
-      <w:r>
-        <w:rPr>
-          <w:rFonts w:hint="eastAsia"/>
-        </w:rPr>
-        <w:t>将数据库中的a</w:t>
-      </w:r>
-      <w:r>
-        <w:t>ware datetime</w:t>
-      </w:r>
-      <w:r>
-        <w:rPr>
-          <w:rFonts w:hint="eastAsia"/>
-        </w:rPr>
-        <w:t>变为c</w:t>
-      </w:r>
-      <w:r>
-        <w:t>urrent time zone</w:t>
-      </w:r>
-      <w:r>
-        <w:rPr>
-          <w:rFonts w:hint="eastAsia"/>
-        </w:rPr>
-        <w:t>的格式显示。</w:t>
-      </w:r>
-    </w:p>
-    <w:p/>
-    <w:p>
-      <w:r>
-        <w:rPr>
-          <w:rFonts w:hint="eastAsia"/>
-        </w:rPr>
-        <w:t>5.</w:t>
-      </w:r>
-    </w:p>
-    <w:p>
-      <w:r>
-        <w:rPr>
-          <w:rFonts w:hint="eastAsia"/>
-        </w:rPr>
-        <w:t>UTC</w:t>
-      </w:r>
-      <w:r>
-        <w:rPr>
-          <w:rFonts w:hint="eastAsia"/>
-        </w:rPr>
-        <w:t>时间</w:t>
-      </w:r>
-      <w:r>
-        <w:rPr>
-          <w:rFonts w:hint="eastAsia"/>
-        </w:rPr>
-        <w:t>（</w:t>
-      </w:r>
-      <w:proofErr w:type="spellStart"/>
-      <w:r>
-        <w:rPr>
-          <w:rFonts w:hint="eastAsia"/>
-        </w:rPr>
-        <w:t>time</w:t>
-      </w:r>
-      <w:r>
-        <w:t>zone</w:t>
-      </w:r>
-      <w:proofErr w:type="spellEnd"/>
-      <w:r>
-        <w:t>=UTC）</w:t>
-      </w:r>
-      <w:r>
-        <w:rPr>
-          <w:rFonts w:hint="eastAsia"/>
-        </w:rPr>
-        <w:t>在世界上任何地点，任何时区都是一样的。</w:t>
-      </w:r>
-      <w:r>
-        <w:t>以原子时为基</w:t>
-      </w:r>
-      <w:r>
-        <w:rPr>
-          <w:rFonts w:hint="eastAsia"/>
-        </w:rPr>
-        <w:t>础</w:t>
-      </w:r>
-      <w:r>
-        <w:rPr>
-          <w:rFonts w:hint="eastAsia"/>
-        </w:rPr>
-        <w:t>，</w:t>
-      </w:r>
-      <w:r>
-        <w:rPr>
-          <w:rFonts w:hint="eastAsia"/>
-        </w:rPr>
-        <w:t>在时间计算中</w:t>
-      </w:r>
-      <w:r>
-        <w:rPr>
-          <w:rFonts w:hint="eastAsia"/>
-        </w:rPr>
-        <w:t>是最重要的基准。</w:t>
-      </w:r>
-    </w:p>
-    <w:p>
-      <w:r>
-        <w:t>Aware</w:t>
-      </w:r>
-      <w:r>
-        <w:rPr>
-          <w:rFonts w:hint="eastAsia"/>
-        </w:rPr>
-        <w:t>的d</w:t>
-      </w:r>
-      <w:r>
-        <w:t>atetime</w:t>
-      </w:r>
-      <w:r>
-        <w:rPr>
-          <w:rFonts w:hint="eastAsia"/>
-        </w:rPr>
-        <w:t>是设置了时区，所以可以方便的转化为U</w:t>
-      </w:r>
-      <w:r>
-        <w:t>TC</w:t>
-      </w:r>
-      <w:r>
-        <w:rPr>
-          <w:rFonts w:hint="eastAsia"/>
-        </w:rPr>
-        <w:t>。而</w:t>
-      </w:r>
-      <w:r>
-        <w:t>Naïve</w:t>
-      </w:r>
-      <w:r>
-        <w:rPr>
-          <w:rFonts w:hint="eastAsia"/>
-        </w:rPr>
-        <w:t>的d</w:t>
-      </w:r>
-      <w:r>
-        <w:t>atetime</w:t>
-      </w:r>
-      <w:r>
-        <w:rPr>
-          <w:rFonts w:hint="eastAsia"/>
-        </w:rPr>
-        <w:t>没有设置时区，所以直接变为U</w:t>
-      </w:r>
-      <w:r>
-        <w:t>TC</w:t>
-      </w:r>
-      <w:r>
-        <w:rPr>
-          <w:rFonts w:hint="eastAsia"/>
-        </w:rPr>
-        <w:t>时间。</w:t>
-      </w:r>
-    </w:p>
-    <w:p>
-      <w:r>
-        <w:lastRenderedPageBreak/>
+    </w:p>
+    <w:p>
+      <w:pPr>
+        <w:rPr>
+          <w:rFonts w:hint="eastAsia"/>
+        </w:rPr>
+      </w:pPr>
+    </w:p>
+    <w:p>
+      <w:r>
         <w:t>6.</w:t>
       </w:r>
       <w:r>
@@ -1150,56 +1137,36 @@
           <w:b/>
           <w:i/>
         </w:rPr>
-        <w:t>中</w:t>
-      </w:r>
-      <w:proofErr w:type="spellStart"/>
-      <w:r>
-        <w:rPr>
-          <w:rFonts w:hint="eastAsia"/>
+        <w:t>中t</w:t>
+      </w:r>
+      <w:r>
+        <w:rPr>
           <w:b/>
           <w:i/>
         </w:rPr>
-        <w:t>t</w:t>
-      </w:r>
-      <w:r>
-        <w:rPr>
+        <w:t>zinfo</w:t>
+      </w:r>
+      <w:r>
+        <w:rPr>
+          <w:rFonts w:hint="eastAsia"/>
           <w:b/>
           <w:i/>
         </w:rPr>
-        <w:t>zinfo</w:t>
-      </w:r>
-      <w:proofErr w:type="spellEnd"/>
-      <w:r>
-        <w:rPr>
-          <w:rFonts w:hint="eastAsia"/>
+        <w:t>关键字参数设置时区和p</w:t>
+      </w:r>
+      <w:r>
+        <w:rPr>
           <w:b/>
           <w:i/>
         </w:rPr>
-        <w:t>关键字参数设置时区和</w:t>
-      </w:r>
-      <w:proofErr w:type="spellStart"/>
+        <w:t>ytz</w:t>
+      </w:r>
       <w:r>
         <w:rPr>
           <w:rFonts w:hint="eastAsia"/>
           <w:b/>
           <w:i/>
         </w:rPr>
-        <w:t>p</w:t>
-      </w:r>
-      <w:r>
-        <w:rPr>
-          <w:b/>
-          <w:i/>
-        </w:rPr>
-        <w:t>ytz</w:t>
-      </w:r>
-      <w:proofErr w:type="spellEnd"/>
-      <w:r>
-        <w:rPr>
-          <w:rFonts w:hint="eastAsia"/>
-          <w:b/>
-          <w:i/>
-        </w:rPr>
         <w:t>的不兼容性</w:t>
       </w:r>
     </w:p>
@@ -1219,102 +1186,56 @@
         <w:rPr>
           <w:rFonts w:ascii="Times New Roman" w:hAnsi="Times New Roman" w:cs="Times New Roman"/>
         </w:rPr>
-        <w:t xml:space="preserve">Unfortunately using the </w:t>
-      </w:r>
-      <w:proofErr w:type="spellStart"/>
+        <w:t xml:space="preserve">Unfortunately using the tzinfo argument of the standard datetime constructors ‘’does not work’’ with pytz for many timezones. </w:t>
+      </w:r>
+      <w:r>
+        <w:rPr>
+          <w:rFonts w:ascii="Times New Roman" w:hAnsi="Times New Roman" w:cs="Times New Roman" w:hint="eastAsia"/>
+        </w:rPr>
+        <w:t>使用</w:t>
+      </w:r>
+      <w:r>
+        <w:rPr>
+          <w:rFonts w:ascii="Times New Roman" w:hAnsi="Times New Roman" w:cs="Times New Roman" w:hint="eastAsia"/>
+        </w:rPr>
+        <w:t>d</w:t>
+      </w:r>
       <w:r>
         <w:rPr>
           <w:rFonts w:ascii="Times New Roman" w:hAnsi="Times New Roman" w:cs="Times New Roman"/>
         </w:rPr>
-        <w:t>tzinfo</w:t>
-      </w:r>
-      <w:proofErr w:type="spellEnd"/>
+        <w:t>atetime</w:t>
+      </w:r>
+      <w:r>
+        <w:rPr>
+          <w:rFonts w:ascii="Times New Roman" w:hAnsi="Times New Roman" w:cs="Times New Roman" w:hint="eastAsia"/>
+        </w:rPr>
+        <w:t>构造器的关键字参数</w:t>
+      </w:r>
+      <w:r>
+        <w:rPr>
+          <w:rFonts w:ascii="Times New Roman" w:hAnsi="Times New Roman" w:cs="Times New Roman" w:hint="eastAsia"/>
+        </w:rPr>
+        <w:t>t</w:t>
+      </w:r>
       <w:r>
         <w:rPr>
           <w:rFonts w:ascii="Times New Roman" w:hAnsi="Times New Roman" w:cs="Times New Roman"/>
         </w:rPr>
-        <w:t xml:space="preserve"> argument of the standard datetime constructors ‘’does not work’’ with </w:t>
-      </w:r>
-      <w:proofErr w:type="spellStart"/>
+        <w:t>zinfo</w:t>
+      </w:r>
+      <w:r>
+        <w:rPr>
+          <w:rFonts w:ascii="Times New Roman" w:hAnsi="Times New Roman" w:cs="Times New Roman" w:hint="eastAsia"/>
+        </w:rPr>
+        <w:t>和使用</w:t>
+      </w:r>
       <w:r>
         <w:rPr>
           <w:rFonts w:ascii="Times New Roman" w:hAnsi="Times New Roman" w:cs="Times New Roman"/>
         </w:rPr>
         <w:t>pytz</w:t>
       </w:r>
-      <w:proofErr w:type="spellEnd"/>
-      <w:r>
-        <w:rPr>
-          <w:rFonts w:ascii="Times New Roman" w:hAnsi="Times New Roman" w:cs="Times New Roman"/>
-        </w:rPr>
-        <w:t xml:space="preserve"> for many </w:t>
-      </w:r>
-      <w:proofErr w:type="spellStart"/>
-      <w:r>
-        <w:rPr>
-          <w:rFonts w:ascii="Times New Roman" w:hAnsi="Times New Roman" w:cs="Times New Roman"/>
-        </w:rPr>
-        <w:t>timezones</w:t>
-      </w:r>
-      <w:proofErr w:type="spellEnd"/>
-      <w:r>
-        <w:rPr>
-          <w:rFonts w:ascii="Times New Roman" w:hAnsi="Times New Roman" w:cs="Times New Roman"/>
-        </w:rPr>
-        <w:t xml:space="preserve">. </w:t>
-      </w:r>
-      <w:r>
-        <w:rPr>
-          <w:rFonts w:ascii="Times New Roman" w:hAnsi="Times New Roman" w:cs="Times New Roman" w:hint="eastAsia"/>
-        </w:rPr>
-        <w:t>使用</w:t>
-      </w:r>
-      <w:r>
-        <w:rPr>
-          <w:rFonts w:ascii="Times New Roman" w:hAnsi="Times New Roman" w:cs="Times New Roman" w:hint="eastAsia"/>
-        </w:rPr>
-        <w:t>d</w:t>
-      </w:r>
-      <w:r>
-        <w:rPr>
-          <w:rFonts w:ascii="Times New Roman" w:hAnsi="Times New Roman" w:cs="Times New Roman"/>
-        </w:rPr>
-        <w:t>atetime</w:t>
-      </w:r>
-      <w:r>
-        <w:rPr>
-          <w:rFonts w:ascii="Times New Roman" w:hAnsi="Times New Roman" w:cs="Times New Roman" w:hint="eastAsia"/>
-        </w:rPr>
-        <w:t>构造器的关键字参数</w:t>
-      </w:r>
-      <w:proofErr w:type="spellStart"/>
-      <w:r>
-        <w:rPr>
-          <w:rFonts w:ascii="Times New Roman" w:hAnsi="Times New Roman" w:cs="Times New Roman" w:hint="eastAsia"/>
-        </w:rPr>
-        <w:t>t</w:t>
-      </w:r>
-      <w:r>
-        <w:rPr>
-          <w:rFonts w:ascii="Times New Roman" w:hAnsi="Times New Roman" w:cs="Times New Roman"/>
-        </w:rPr>
-        <w:t>zinfo</w:t>
-      </w:r>
-      <w:proofErr w:type="spellEnd"/>
-      <w:r>
-        <w:rPr>
-          <w:rFonts w:ascii="Times New Roman" w:hAnsi="Times New Roman" w:cs="Times New Roman" w:hint="eastAsia"/>
-        </w:rPr>
-        <w:t>和使用</w:t>
-      </w:r>
-      <w:proofErr w:type="spellStart"/>
-      <w:r>
-        <w:rPr>
-          <w:rFonts w:ascii="Times New Roman" w:hAnsi="Times New Roman" w:cs="Times New Roman"/>
-        </w:rPr>
-        <w:t>pytz</w:t>
-      </w:r>
-      <w:proofErr w:type="spellEnd"/>
       <w:r>
         <w:rPr>
           <w:rFonts w:ascii="Times New Roman" w:hAnsi="Times New Roman" w:cs="Times New Roman" w:hint="eastAsia"/>
@@ -1486,7 +1407,6 @@
           <w:szCs w:val="20"/>
         </w:rPr>
       </w:pPr>
-      <w:proofErr w:type="spellStart"/>
       <w:r>
         <w:rPr>
           <w:rFonts w:cs="Courier New"/>
@@ -1494,20 +1414,8 @@
           <w:sz w:val="20"/>
           <w:szCs w:val="20"/>
         </w:rPr>
-        <w:t>test_datetime</w:t>
-      </w:r>
-      <w:proofErr w:type="spellEnd"/>
-      <w:r>
-        <w:rPr>
-          <w:rFonts w:cs="Courier New"/>
-          <w:color w:val="A9B7C6"/>
-          <w:sz w:val="20"/>
-          <w:szCs w:val="20"/>
-        </w:rPr>
-        <w:t xml:space="preserve"> = </w:t>
-      </w:r>
-      <w:proofErr w:type="spellStart"/>
-      <w:proofErr w:type="gramStart"/>
+        <w:t xml:space="preserve">test_datetime = </w:t>
+      </w:r>
       <w:r>
         <w:rPr>
           <w:rFonts w:cs="Courier New" w:hint="eastAsia"/>
@@ -1515,18 +1423,7 @@
           <w:sz w:val="20"/>
           <w:szCs w:val="20"/>
         </w:rPr>
-        <w:t>datetime.strptime</w:t>
-      </w:r>
-      <w:proofErr w:type="spellEnd"/>
-      <w:proofErr w:type="gramEnd"/>
-      <w:r>
-        <w:rPr>
-          <w:rFonts w:cs="Courier New" w:hint="eastAsia"/>
-          <w:color w:val="A9B7C6"/>
-          <w:sz w:val="20"/>
-          <w:szCs w:val="20"/>
-        </w:rPr>
-        <w:t>(</w:t>
+        <w:t>datetime.strptime(</w:t>
       </w:r>
       <w:r>
         <w:rPr>
@@ -1584,7 +1481,6 @@
           <w:szCs w:val="20"/>
         </w:rPr>
       </w:pPr>
-      <w:proofErr w:type="spellStart"/>
       <w:r>
         <w:rPr>
           <w:rFonts w:cs="Courier New"/>
@@ -1592,88 +1488,7 @@
           <w:sz w:val="20"/>
           <w:szCs w:val="20"/>
         </w:rPr>
-        <w:t>test_datetime</w:t>
-      </w:r>
-      <w:proofErr w:type="spellEnd"/>
-      <w:r>
-        <w:rPr>
-          <w:rFonts w:cs="Courier New"/>
-          <w:color w:val="A9B7C6"/>
-          <w:sz w:val="20"/>
-          <w:szCs w:val="20"/>
-        </w:rPr>
-        <w:t xml:space="preserve"> = </w:t>
-      </w:r>
-      <w:proofErr w:type="spellStart"/>
-      <w:r>
-        <w:rPr>
-          <w:rFonts w:cs="Courier New"/>
-          <w:color w:val="A9B7C6"/>
-          <w:sz w:val="20"/>
-          <w:szCs w:val="20"/>
-        </w:rPr>
-        <w:t>test_</w:t>
-      </w:r>
-      <w:proofErr w:type="gramStart"/>
-      <w:r>
-        <w:rPr>
-          <w:rFonts w:cs="Courier New"/>
-          <w:color w:val="A9B7C6"/>
-          <w:sz w:val="20"/>
-          <w:szCs w:val="20"/>
-        </w:rPr>
-        <w:t>datetime.replace</w:t>
-      </w:r>
-      <w:proofErr w:type="spellEnd"/>
-      <w:proofErr w:type="gramEnd"/>
-      <w:r>
-        <w:rPr>
-          <w:rFonts w:cs="Courier New"/>
-          <w:color w:val="A9B7C6"/>
-          <w:sz w:val="20"/>
-          <w:szCs w:val="20"/>
-        </w:rPr>
-        <w:t>(</w:t>
-      </w:r>
-      <w:proofErr w:type="spellStart"/>
-      <w:r>
-        <w:rPr>
-          <w:rFonts w:cs="Courier New"/>
-          <w:color w:val="A9B7C6"/>
-          <w:sz w:val="20"/>
-          <w:szCs w:val="20"/>
-        </w:rPr>
-        <w:t>tzinfo</w:t>
-      </w:r>
-      <w:proofErr w:type="spellEnd"/>
-      <w:r>
-        <w:rPr>
-          <w:rFonts w:cs="Courier New"/>
-          <w:color w:val="A9B7C6"/>
-          <w:sz w:val="20"/>
-          <w:szCs w:val="20"/>
-        </w:rPr>
-        <w:t>=</w:t>
-      </w:r>
-      <w:proofErr w:type="spellStart"/>
-      <w:r>
-        <w:rPr>
-          <w:rFonts w:cs="Courier New"/>
-          <w:color w:val="A9B7C6"/>
-          <w:sz w:val="20"/>
-          <w:szCs w:val="20"/>
-        </w:rPr>
-        <w:t>pytz.timezone</w:t>
-      </w:r>
-      <w:proofErr w:type="spellEnd"/>
-      <w:r>
-        <w:rPr>
-          <w:rFonts w:cs="Courier New"/>
-          <w:color w:val="A9B7C6"/>
-          <w:sz w:val="20"/>
-          <w:szCs w:val="20"/>
-        </w:rPr>
-        <w:t>("Canada/Eastern"))</w:t>
+        <w:t>test_datetime = test_datetime.replace(tzinfo=pytz.timezone("Canada/Eastern"))</w:t>
       </w:r>
     </w:p>
     <w:p>
@@ -1705,27 +1520,7 @@
           <w:sz w:val="20"/>
           <w:szCs w:val="20"/>
         </w:rPr>
-        <w:t>print(</w:t>
-      </w:r>
-      <w:proofErr w:type="spellStart"/>
-      <w:r>
-        <w:rPr>
-          <w:rFonts w:cs="Courier New"/>
-          <w:color w:val="A9B7C6"/>
-          <w:sz w:val="20"/>
-          <w:szCs w:val="20"/>
-        </w:rPr>
-        <w:t>test_datetime</w:t>
-      </w:r>
-      <w:proofErr w:type="spellEnd"/>
-      <w:r>
-        <w:rPr>
-          <w:rFonts w:cs="Courier New"/>
-          <w:color w:val="A9B7C6"/>
-          <w:sz w:val="20"/>
-          <w:szCs w:val="20"/>
-        </w:rPr>
-        <w:t xml:space="preserve">) # </w:t>
+        <w:t xml:space="preserve">print(test_datetime) # </w:t>
       </w:r>
       <w:r>
         <w:rPr>
@@ -1740,32 +1535,10 @@
         <w:rPr>
           <w:rFonts w:hint="eastAsia"/>
         </w:rPr>
-        <w:t xml:space="preserve">， </w:t>
-      </w:r>
-      <w:proofErr w:type="spellStart"/>
-      <w:r>
-        <w:rPr>
-          <w:rFonts w:hint="eastAsia"/>
-        </w:rPr>
-        <w:t>timezone</w:t>
-      </w:r>
-      <w:proofErr w:type="spellEnd"/>
-      <w:r>
-        <w:rPr>
-          <w:rFonts w:hint="eastAsia"/>
-        </w:rPr>
-        <w:t>为</w:t>
-      </w:r>
-      <w:r>
-        <w:t>&lt;</w:t>
-      </w:r>
-      <w:proofErr w:type="spellStart"/>
-      <w:r>
-        <w:t>DstTzInfo</w:t>
-      </w:r>
-      <w:proofErr w:type="spellEnd"/>
-      <w:r>
-        <w:t xml:space="preserve"> 'Canada/Eastern' LMT-1 day, 18:42:00 STD&gt;</w:t>
+        <w:t>， timezone为</w:t>
+      </w:r>
+      <w:r>
+        <w:t>&lt;DstTzInfo 'Canada/Eastern' LMT-1 day, 18:42:00 STD&gt;</w:t>
       </w:r>
     </w:p>
     <w:p>
@@ -1787,14 +1560,12 @@
         </w:rPr>
         <w:t>使用</w:t>
       </w:r>
-      <w:proofErr w:type="spellStart"/>
       <w:r>
         <w:rPr>
           <w:rFonts w:ascii="Times New Roman" w:hAnsi="Times New Roman" w:cs="Times New Roman"/>
         </w:rPr>
         <w:t>pytz</w:t>
       </w:r>
-      <w:proofErr w:type="spellEnd"/>
       <w:r>
         <w:rPr>
           <w:rFonts w:ascii="Times New Roman" w:hAnsi="Times New Roman" w:cs="Times New Roman" w:hint="eastAsia"/>
@@ -1880,7 +1651,6 @@
           <w:szCs w:val="20"/>
         </w:rPr>
       </w:pPr>
-      <w:proofErr w:type="spellStart"/>
       <w:r>
         <w:rPr>
           <w:rFonts w:cs="Courier New"/>
@@ -1888,20 +1658,8 @@
           <w:sz w:val="20"/>
           <w:szCs w:val="20"/>
         </w:rPr>
-        <w:t>test_datetime</w:t>
-      </w:r>
-      <w:proofErr w:type="spellEnd"/>
-      <w:r>
-        <w:rPr>
-          <w:rFonts w:cs="Courier New"/>
-          <w:color w:val="A9B7C6"/>
-          <w:sz w:val="20"/>
-          <w:szCs w:val="20"/>
-        </w:rPr>
-        <w:t xml:space="preserve"> = </w:t>
-      </w:r>
-      <w:proofErr w:type="spellStart"/>
-      <w:proofErr w:type="gramStart"/>
+        <w:t xml:space="preserve">test_datetime = </w:t>
+      </w:r>
       <w:r>
         <w:rPr>
           <w:rFonts w:cs="Courier New" w:hint="eastAsia"/>
@@ -1909,18 +1667,7 @@
           <w:sz w:val="20"/>
           <w:szCs w:val="20"/>
         </w:rPr>
-        <w:t>datetime.strptime</w:t>
-      </w:r>
-      <w:proofErr w:type="spellEnd"/>
-      <w:proofErr w:type="gramEnd"/>
-      <w:r>
-        <w:rPr>
-          <w:rFonts w:cs="Courier New" w:hint="eastAsia"/>
-          <w:color w:val="A9B7C6"/>
-          <w:sz w:val="20"/>
-          <w:szCs w:val="20"/>
-        </w:rPr>
-        <w:t>(</w:t>
+        <w:t>datetime.strptime(</w:t>
       </w:r>
       <w:r>
         <w:rPr>
@@ -1985,27 +1732,7 @@
           <w:sz w:val="20"/>
           <w:szCs w:val="20"/>
         </w:rPr>
-        <w:t xml:space="preserve">eastern = </w:t>
-      </w:r>
-      <w:proofErr w:type="spellStart"/>
-      <w:r>
-        <w:rPr>
-          <w:rFonts w:cs="Courier New"/>
-          <w:color w:val="A9B7C6"/>
-          <w:sz w:val="20"/>
-          <w:szCs w:val="20"/>
-        </w:rPr>
-        <w:t>timezone</w:t>
-      </w:r>
-      <w:proofErr w:type="spellEnd"/>
-      <w:r>
-        <w:rPr>
-          <w:rFonts w:cs="Courier New"/>
-          <w:color w:val="A9B7C6"/>
-          <w:sz w:val="20"/>
-          <w:szCs w:val="20"/>
-        </w:rPr>
-        <w:t>('</w:t>
+        <w:t>eastern = timezone('</w:t>
       </w:r>
       <w:r>
         <w:rPr>
@@ -2064,49 +1791,7 @@
           <w:sz w:val="20"/>
           <w:szCs w:val="20"/>
         </w:rPr>
-        <w:t>print(</w:t>
-      </w:r>
-      <w:proofErr w:type="spellStart"/>
-      <w:proofErr w:type="gramStart"/>
-      <w:r>
-        <w:rPr>
-          <w:rFonts w:cs="Courier New"/>
-          <w:color w:val="A9B7C6"/>
-          <w:sz w:val="20"/>
-          <w:szCs w:val="20"/>
-        </w:rPr>
-        <w:t>eastern.localize</w:t>
-      </w:r>
-      <w:proofErr w:type="spellEnd"/>
-      <w:proofErr w:type="gramEnd"/>
-      <w:r>
-        <w:rPr>
-          <w:rFonts w:cs="Courier New"/>
-          <w:color w:val="A9B7C6"/>
-          <w:sz w:val="20"/>
-          <w:szCs w:val="20"/>
-        </w:rPr>
-        <w:t>(</w:t>
-      </w:r>
-      <w:proofErr w:type="spellStart"/>
-      <w:r>
-        <w:rPr>
-          <w:rFonts w:cs="Courier New"/>
-          <w:color w:val="A9B7C6"/>
-          <w:sz w:val="20"/>
-          <w:szCs w:val="20"/>
-        </w:rPr>
-        <w:t>test_datetime</w:t>
-      </w:r>
-      <w:proofErr w:type="spellEnd"/>
-      <w:r>
-        <w:rPr>
-          <w:rFonts w:cs="Courier New"/>
-          <w:color w:val="A9B7C6"/>
-          <w:sz w:val="20"/>
-          <w:szCs w:val="20"/>
-        </w:rPr>
-        <w:t xml:space="preserve">)) # </w:t>
+        <w:t xml:space="preserve">print(eastern.localize(test_datetime)) # </w:t>
       </w:r>
       <w:r>
         <w:rPr>
@@ -2124,34 +1809,16 @@
         <w:t>,</w:t>
       </w:r>
       <w:r>
-        <w:t xml:space="preserve"> </w:t>
-      </w:r>
-      <w:proofErr w:type="spellStart"/>
-      <w:r>
-        <w:t>timezone</w:t>
-      </w:r>
-      <w:proofErr w:type="spellEnd"/>
+        <w:t xml:space="preserve"> timezone</w:t>
+      </w:r>
       <w:r>
         <w:rPr>
           <w:rFonts w:hint="eastAsia"/>
         </w:rPr>
         <w:t>为</w:t>
       </w:r>
-      <w:proofErr w:type="spellStart"/>
-      <w:r>
-        <w:t>tzinfo</w:t>
-      </w:r>
-      <w:proofErr w:type="spellEnd"/>
-      <w:r>
-        <w:t>=&lt;</w:t>
-      </w:r>
-      <w:proofErr w:type="spellStart"/>
-      <w:r>
-        <w:t>DstTzInfo</w:t>
-      </w:r>
-      <w:proofErr w:type="spellEnd"/>
-      <w:r>
-        <w:t xml:space="preserve"> 'Canada/Eastern' EDT-1 day, 20:00:00 DST&gt;</w:t>
+      <w:r>
+        <w:t>tzinfo=&lt;DstTzInfo 'Canada/Eastern' EDT-1 day, 20:00:00 DST&gt;</w:t>
       </w:r>
     </w:p>
     <w:p/>
@@ -2178,19 +1845,11 @@
         <w:rPr>
           <w:rFonts w:hint="eastAsia"/>
         </w:rPr>
-        <w:t>的情况下所进行时间区转化是根据</w:t>
-      </w:r>
-      <w:proofErr w:type="spellStart"/>
-      <w:r>
-        <w:rPr>
-          <w:rFonts w:hint="eastAsia"/>
-        </w:rPr>
-        <w:t>p</w:t>
+        <w:t>的情况下所进行时间区转化是根据p</w:t>
       </w:r>
       <w:r>
         <w:t>ytz</w:t>
       </w:r>
-      <w:proofErr w:type="spellEnd"/>
       <w:r>
         <w:rPr>
           <w:rFonts w:hint="eastAsia"/>
@@ -2212,25 +1871,15 @@
         </w:rPr>
         <w:t>中</w:t>
       </w:r>
-      <w:bookmarkStart w:id="0" w:name="_GoBack"/>
-      <w:bookmarkEnd w:id="0"/>
-      <w:r>
-        <w:rPr>
-          <w:rFonts w:hint="eastAsia"/>
-        </w:rPr>
-        <w:t>关键字</w:t>
-      </w:r>
-      <w:proofErr w:type="spellStart"/>
-      <w:r>
-        <w:rPr>
-          <w:rFonts w:hint="eastAsia"/>
-        </w:rPr>
-        <w:t>t</w:t>
+      <w:r>
+        <w:rPr>
+          <w:rFonts w:hint="eastAsia"/>
+        </w:rPr>
+        <w:t>关键字t</w:t>
       </w:r>
       <w:r>
         <w:t>zinfo</w:t>
       </w:r>
-      <w:proofErr w:type="spellEnd"/>
       <w:r>
         <w:rPr>
           <w:rFonts w:hint="eastAsia"/>
@@ -2244,19 +1893,11 @@
         <w:rPr>
           <w:rFonts w:hint="eastAsia"/>
         </w:rPr>
-        <w:t>（基于</w:t>
-      </w:r>
-      <w:proofErr w:type="spellStart"/>
-      <w:r>
-        <w:rPr>
-          <w:rFonts w:hint="eastAsia"/>
-        </w:rPr>
-        <w:t>p</w:t>
+        <w:t>（基于p</w:t>
       </w:r>
       <w:r>
         <w:t>ytz</w:t>
       </w:r>
-      <w:proofErr w:type="spellEnd"/>
       <w:r>
         <w:rPr>
           <w:rFonts w:hint="eastAsia"/>
@@ -2264,13 +1905,7 @@
         <w:t>）对同一时区的时间转化有所不同。</w:t>
       </w:r>
     </w:p>
-    <w:p>
-      <w:pPr>
-        <w:rPr>
-          <w:rFonts w:hint="eastAsia"/>
-        </w:rPr>
-      </w:pPr>
-    </w:p>
+    <w:p/>
     <w:sectPr>
       <w:pgSz w:w="12240" w:h="15840"/>
       <w:pgMar w:top="1440" w:right="1440" w:bottom="1440" w:left="1440" w:header="709" w:footer="709" w:gutter="0"/>
@@ -2817,7 +2452,7 @@
       </w:pPr>
     </w:pPrDefault>
   </w:docDefaults>
-  <w:latentStyles w:defLockedState="0" w:defUIPriority="99" w:defSemiHidden="0" w:defUnhideWhenUsed="0" w:defQFormat="0" w:count="375">
+  <w:latentStyles w:defLockedState="0" w:defUIPriority="99" w:defSemiHidden="0" w:defUnhideWhenUsed="0" w:defQFormat="0" w:count="376">
     <w:lsdException w:name="Normal" w:uiPriority="0" w:qFormat="1"/>
     <w:lsdException w:name="heading 1" w:uiPriority="9" w:qFormat="1"/>
     <w:lsdException w:name="heading 2" w:semiHidden="1" w:uiPriority="9" w:unhideWhenUsed="1" w:qFormat="1"/>
@@ -2923,7 +2558,6 @@
     <w:lsdException w:name="HTML Sample" w:semiHidden="1" w:unhideWhenUsed="1"/>
     <w:lsdException w:name="HTML Typewriter" w:semiHidden="1" w:unhideWhenUsed="1"/>
     <w:lsdException w:name="HTML Variable" w:semiHidden="1" w:unhideWhenUsed="1"/>
-    <w:lsdException w:name="Normal Table" w:semiHidden="1" w:unhideWhenUsed="1"/>
     <w:lsdException w:name="annotation subject" w:semiHidden="1" w:unhideWhenUsed="1"/>
     <w:lsdException w:name="No List" w:semiHidden="1" w:unhideWhenUsed="1"/>
     <w:lsdException w:name="Outline List 1" w:semiHidden="1" w:unhideWhenUsed="1"/>
@@ -2970,10 +2604,8 @@
     <w:lsdException w:name="Table Subtle 2" w:semiHidden="1" w:unhideWhenUsed="1"/>
     <w:lsdException w:name="Table Web 1" w:semiHidden="1" w:unhideWhenUsed="1"/>
     <w:lsdException w:name="Table Web 2" w:semiHidden="1" w:unhideWhenUsed="1"/>
-    <w:lsdException w:name="Table Web 3" w:semiHidden="1" w:unhideWhenUsed="1"/>
     <w:lsdException w:name="Balloon Text" w:semiHidden="1" w:unhideWhenUsed="1"/>
     <w:lsdException w:name="Table Grid" w:uiPriority="39"/>
-    <w:lsdException w:name="Table Theme" w:semiHidden="1" w:unhideWhenUsed="1"/>
     <w:lsdException w:name="Placeholder Text" w:semiHidden="1"/>
     <w:lsdException w:name="No Spacing" w:uiPriority="1" w:qFormat="1"/>
     <w:lsdException w:name="Light Shading" w:uiPriority="60"/>
@@ -3193,6 +2825,7 @@
     <w:lsdException w:name="Smart Hyperlink" w:semiHidden="1" w:unhideWhenUsed="1"/>
     <w:lsdException w:name="Hashtag" w:semiHidden="1" w:unhideWhenUsed="1"/>
     <w:lsdException w:name="Unresolved Mention" w:semiHidden="1" w:unhideWhenUsed="1"/>
+    <w:lsdException w:name="Smart Link" w:semiHidden="1" w:unhideWhenUsed="1"/>
   </w:latentStyles>
   <w:style w:type="paragraph" w:default="1" w:styleId="Normal">
     <w:name w:val="Normal"/>
@@ -3220,6 +2853,7 @@
   <w:style w:type="character" w:default="1" w:styleId="DefaultParagraphFont">
     <w:name w:val="Default Paragraph Font"/>
     <w:uiPriority w:val="1"/>
+    <w:semiHidden/>
     <w:unhideWhenUsed/>
   </w:style>
   <w:style w:type="table" w:default="1" w:styleId="TableNormal">
